--- a/Project2/Proj2_Problem2.docx
+++ b/Project2/Proj2_Problem2.docx
@@ -61,6 +61,9 @@
       <w:r>
         <w:t xml:space="preserve"> and be used in the driver</w:t>
       </w:r>
+      <w:r>
+        <w:t>, also a method define split size</w:t>
+      </w:r>
     </w:p>
     <w:p/>
     <w:p>
@@ -224,122 +227,129 @@
       </w:r>
       <w:proofErr w:type="gramStart"/>
       <w:r>
-        <w:t>,  I</w:t>
+        <w:t xml:space="preserve">,  </w:t>
+      </w:r>
+      <w:r>
+        <w:t>which</w:t>
       </w:r>
       <w:proofErr w:type="gramEnd"/>
       <w:r>
-        <w:t xml:space="preserve"> was able to set it use 3 mapper , it works fine. When we set the size use 5 mapper</w:t>
-      </w:r>
-      <w:proofErr w:type="gramStart"/>
-      <w:r>
-        <w:t>,  it</w:t>
-      </w:r>
-      <w:proofErr w:type="gramEnd"/>
-      <w:r>
-        <w:t xml:space="preserve"> has an “</w:t>
-      </w:r>
-      <w:proofErr w:type="spellStart"/>
-      <w:r>
-        <w:t>java.lang.ArrayIndexOutOfBoundsException</w:t>
-      </w:r>
-      <w:proofErr w:type="spellEnd"/>
-      <w:r>
-        <w:t>: 5</w:t>
-      </w:r>
-      <w:r>
-        <w:t xml:space="preserve">” error.  Likely, it is due to visual machine setting. </w:t>
-      </w:r>
-    </w:p>
-    <w:p/>
-    <w:p>
-      <w:r>
-        <w:t>How to run</w:t>
-      </w:r>
-    </w:p>
-    <w:p>
-      <w:r>
-        <w:t xml:space="preserve">To run this in </w:t>
-      </w:r>
-      <w:proofErr w:type="spellStart"/>
-      <w:r>
-        <w:t>Hadoop</w:t>
-      </w:r>
-      <w:proofErr w:type="spellEnd"/>
-      <w:r>
-        <w:t>, you need to export the project into an executable jar.</w:t>
-      </w:r>
-    </w:p>
-    <w:p>
-      <w:r>
-        <w:t xml:space="preserve">Save the jar file to the </w:t>
-      </w:r>
-      <w:proofErr w:type="spellStart"/>
-      <w:r>
-        <w:t>Hadoop</w:t>
-      </w:r>
-      <w:proofErr w:type="spellEnd"/>
-      <w:r>
-        <w:t xml:space="preserve"> local folder</w:t>
-      </w:r>
-    </w:p>
-    <w:p>
-      <w:r>
-        <w:t xml:space="preserve">At </w:t>
-      </w:r>
-      <w:proofErr w:type="spellStart"/>
-      <w:r>
-        <w:t>linux</w:t>
-      </w:r>
-      <w:proofErr w:type="spellEnd"/>
-      <w:r>
-        <w:t xml:space="preserve"> terminal, change prompt directory to folder where your jar is saved</w:t>
-      </w:r>
-    </w:p>
-    <w:p>
-      <w:r>
-        <w:t>Use the following command</w:t>
-      </w:r>
-    </w:p>
-    <w:p>
-      <w:proofErr w:type="spellStart"/>
-      <w:r>
-        <w:t>Hadoop</w:t>
-      </w:r>
-      <w:proofErr w:type="spellEnd"/>
-      <w:r>
-        <w:t xml:space="preserve"> </w:t>
-      </w:r>
-      <w:proofErr w:type="gramStart"/>
-      <w:r>
-        <w:t xml:space="preserve">jar  </w:t>
-      </w:r>
-      <w:proofErr w:type="spellStart"/>
-      <w:r>
-        <w:t>jarname</w:t>
-      </w:r>
-      <w:proofErr w:type="spellEnd"/>
-      <w:proofErr w:type="gramEnd"/>
-      <w:r>
-        <w:t xml:space="preserve">  airfield.txt </w:t>
-      </w:r>
-      <w:proofErr w:type="spellStart"/>
-      <w:r>
-        <w:t>hdfs</w:t>
-      </w:r>
-      <w:proofErr w:type="spellEnd"/>
-      <w:r>
-        <w:t xml:space="preserve"> path    output </w:t>
-      </w:r>
-      <w:proofErr w:type="spellStart"/>
-      <w:r>
-        <w:t>hdfs</w:t>
-      </w:r>
-      <w:proofErr w:type="spellEnd"/>
-      <w:r>
-        <w:t xml:space="preserve"> path</w:t>
+        <w:t xml:space="preserve"> we can set </w:t>
+      </w:r>
+      <w:proofErr w:type="spellStart"/>
+      <w:r>
+        <w:t>maxium</w:t>
+      </w:r>
+      <w:proofErr w:type="spellEnd"/>
+      <w:r>
+        <w:t xml:space="preserve"> size as </w:t>
+      </w:r>
+      <w:r>
+        <w:t>204800</w:t>
+      </w:r>
+      <w:r>
+        <w:t>. So happen to be the 1/5 size of file. The file will be divided into 5</w:t>
+      </w:r>
+      <w:r>
+        <w:t xml:space="preserve"> split</w:t>
+      </w:r>
+      <w:r>
+        <w:t>s</w:t>
       </w:r>
       <w:bookmarkStart w:id="0" w:name="_GoBack"/>
       <w:bookmarkEnd w:id="0"/>
+      <w:r>
+        <w:t xml:space="preserve">. </w:t>
+      </w:r>
+    </w:p>
+    <w:p/>
+    <w:p>
+      <w:r>
+        <w:t>How to run</w:t>
+      </w:r>
+    </w:p>
+    <w:p>
+      <w:r>
+        <w:t xml:space="preserve">To run this in </w:t>
+      </w:r>
+      <w:proofErr w:type="spellStart"/>
+      <w:r>
+        <w:t>Hadoop</w:t>
+      </w:r>
+      <w:proofErr w:type="spellEnd"/>
+      <w:r>
+        <w:t>, you need to export the project into an executable jar.</w:t>
+      </w:r>
+    </w:p>
+    <w:p>
+      <w:r>
+        <w:t xml:space="preserve">Save the jar file to the </w:t>
+      </w:r>
+      <w:proofErr w:type="spellStart"/>
+      <w:r>
+        <w:t>Hadoop</w:t>
+      </w:r>
+      <w:proofErr w:type="spellEnd"/>
+      <w:r>
+        <w:t xml:space="preserve"> local folder</w:t>
+      </w:r>
+    </w:p>
+    <w:p>
+      <w:r>
+        <w:t xml:space="preserve">At </w:t>
+      </w:r>
+      <w:proofErr w:type="spellStart"/>
+      <w:r>
+        <w:t>linux</w:t>
+      </w:r>
+      <w:proofErr w:type="spellEnd"/>
+      <w:r>
+        <w:t xml:space="preserve"> terminal, change prompt directory to folder where your jar is saved</w:t>
+      </w:r>
+    </w:p>
+    <w:p>
+      <w:r>
+        <w:t>Use the following command</w:t>
+      </w:r>
+    </w:p>
+    <w:p>
+      <w:proofErr w:type="spellStart"/>
+      <w:r>
+        <w:t>Hadoop</w:t>
+      </w:r>
+      <w:proofErr w:type="spellEnd"/>
+      <w:r>
+        <w:t xml:space="preserve"> </w:t>
+      </w:r>
+      <w:proofErr w:type="gramStart"/>
+      <w:r>
+        <w:t xml:space="preserve">jar  </w:t>
+      </w:r>
+      <w:proofErr w:type="spellStart"/>
+      <w:r>
+        <w:t>jarname</w:t>
+      </w:r>
+      <w:proofErr w:type="spellEnd"/>
+      <w:proofErr w:type="gramEnd"/>
+      <w:r>
+        <w:t xml:space="preserve">  airfield.txt </w:t>
+      </w:r>
+      <w:proofErr w:type="spellStart"/>
+      <w:r>
+        <w:t>hdfs</w:t>
+      </w:r>
+      <w:proofErr w:type="spellEnd"/>
+      <w:r>
+        <w:t xml:space="preserve"> path    output </w:t>
+      </w:r>
+      <w:proofErr w:type="spellStart"/>
+      <w:r>
+        <w:t>hdfs</w:t>
+      </w:r>
+      <w:proofErr w:type="spellEnd"/>
+      <w:r>
+        <w:t xml:space="preserve"> path</w:t>
+      </w:r>
     </w:p>
     <w:p>
       <w:r>
@@ -380,14 +390,6 @@
         <w:t>/output40</w:t>
       </w:r>
     </w:p>
-    <w:p/>
-    <w:p/>
-    <w:p/>
-    <w:p/>
-    <w:p/>
-    <w:p/>
-    <w:p/>
-    <w:p/>
     <w:sectPr>
       <w:pgSz w:w="12240" w:h="15840"/>
       <w:pgMar w:top="1440" w:right="1440" w:bottom="1440" w:left="1440" w:header="720" w:footer="720" w:gutter="0"/>

--- a/Project2/Proj2_Problem2.docx
+++ b/Project2/Proj2_Problem2.docx
@@ -3,391 +3,1724 @@
 <w:document xmlns:wpc="http://schemas.microsoft.com/office/word/2010/wordprocessingCanvas" xmlns:mc="http://schemas.openxmlformats.org/markup-compatibility/2006" xmlns:o="urn:schemas-microsoft-com:office:office" xmlns:r="http://schemas.openxmlformats.org/officeDocument/2006/relationships" xmlns:m="http://schemas.openxmlformats.org/officeDocument/2006/math" xmlns:v="urn:schemas-microsoft-com:vml" xmlns:wp14="http://schemas.microsoft.com/office/word/2010/wordprocessingDrawing" xmlns:wp="http://schemas.openxmlformats.org/drawingml/2006/wordprocessingDrawing" xmlns:w10="urn:schemas-microsoft-com:office:word" xmlns:w="http://schemas.openxmlformats.org/wordprocessingml/2006/main" xmlns:w14="http://schemas.microsoft.com/office/word/2010/wordml" xmlns:w15="http://schemas.microsoft.com/office/word/2012/wordml" xmlns:wpg="http://schemas.microsoft.com/office/word/2010/wordprocessingGroup" xmlns:wpi="http://schemas.microsoft.com/office/word/2010/wordprocessingInk" xmlns:wne="http://schemas.microsoft.com/office/word/2006/wordml" xmlns:wps="http://schemas.microsoft.com/office/word/2010/wordprocessingShape" mc:Ignorable="w14 w15 wp14">
   <w:body>
     <w:p>
-      <w:r>
-        <w:t xml:space="preserve">Problem 2  </w:t>
-      </w:r>
-    </w:p>
-    <w:p>
-      <w:r>
+      <w:pPr>
+        <w:spacing w:after="0" w:line="240" w:lineRule="auto"/>
+        <w:jc w:val="center"/>
+        <w:rPr>
+          <w:rFonts w:ascii="Times New Roman" w:hAnsi="Times New Roman" w:cs="Times New Roman"/>
+          <w:sz w:val="28"/>
+          <w:szCs w:val="28"/>
+        </w:rPr>
+      </w:pPr>
+      <w:r>
+        <w:rPr>
+          <w:rFonts w:ascii="Times New Roman" w:hAnsi="Times New Roman" w:cs="Times New Roman"/>
+          <w:sz w:val="28"/>
+          <w:szCs w:val="28"/>
+        </w:rPr>
+        <w:t>Big Data Management Project 2</w:t>
+      </w:r>
+    </w:p>
+    <w:p>
+      <w:pPr>
+        <w:spacing w:after="0" w:line="240" w:lineRule="auto"/>
+        <w:jc w:val="center"/>
+        <w:rPr>
+          <w:rFonts w:ascii="Times New Roman" w:hAnsi="Times New Roman" w:cs="Times New Roman"/>
+        </w:rPr>
+      </w:pPr>
+      <w:r>
+        <w:rPr>
+          <w:rFonts w:ascii="Times New Roman" w:hAnsi="Times New Roman" w:cs="Times New Roman"/>
+        </w:rPr>
+        <w:t>Spring 2017</w:t>
+      </w:r>
+    </w:p>
+    <w:p>
+      <w:pPr>
+        <w:spacing w:after="0" w:line="240" w:lineRule="auto"/>
+        <w:jc w:val="center"/>
+        <w:rPr>
+          <w:rFonts w:ascii="Times New Roman" w:hAnsi="Times New Roman" w:cs="Times New Roman"/>
+        </w:rPr>
+      </w:pPr>
+      <w:r>
+        <w:rPr>
+          <w:rFonts w:ascii="Times New Roman" w:hAnsi="Times New Roman" w:cs="Times New Roman"/>
+        </w:rPr>
+        <w:t xml:space="preserve">Team 18 Caitlin Kuhlman, </w:t>
+      </w:r>
+      <w:r>
+        <w:rPr>
+          <w:rFonts w:ascii="Times New Roman" w:hAnsi="Times New Roman" w:cs="Times New Roman"/>
+        </w:rPr>
+        <w:t>Wenl</w:t>
+      </w:r>
+      <w:r>
+        <w:rPr>
+          <w:rFonts w:ascii="Times New Roman" w:hAnsi="Times New Roman" w:cs="Times New Roman"/>
+        </w:rPr>
+        <w:t>ei Cao</w:t>
+      </w:r>
+    </w:p>
+    <w:p>
+      <w:pPr>
+        <w:spacing w:after="0" w:line="240" w:lineRule="auto"/>
+        <w:rPr>
+          <w:rFonts w:ascii="Times New Roman" w:hAnsi="Times New Roman" w:cs="Times New Roman"/>
+        </w:rPr>
+      </w:pPr>
+    </w:p>
+    <w:p>
+      <w:pPr>
+        <w:spacing w:after="0" w:line="240" w:lineRule="auto"/>
+        <w:rPr>
+          <w:rFonts w:ascii="Times New Roman" w:hAnsi="Times New Roman" w:cs="Times New Roman"/>
+          <w:b/>
+        </w:rPr>
+      </w:pPr>
+      <w:r>
+        <w:rPr>
+          <w:rFonts w:ascii="Times New Roman" w:hAnsi="Times New Roman" w:cs="Times New Roman"/>
+          <w:b/>
+        </w:rPr>
+        <w:t>Code Organization:</w:t>
+      </w:r>
+    </w:p>
+    <w:p>
+      <w:pPr>
+        <w:spacing w:after="0" w:line="240" w:lineRule="auto"/>
+        <w:rPr>
+          <w:rFonts w:ascii="Times New Roman" w:hAnsi="Times New Roman" w:cs="Times New Roman"/>
+          <w:b/>
+        </w:rPr>
+      </w:pPr>
+    </w:p>
+    <w:p>
+      <w:pPr>
+        <w:pStyle w:val="ListParagraph"/>
+        <w:numPr>
+          <w:ilvl w:val="0"/>
+          <w:numId w:val="1"/>
+        </w:numPr>
+        <w:spacing w:after="0" w:line="240" w:lineRule="auto"/>
+        <w:rPr>
+          <w:rFonts w:ascii="Times New Roman" w:hAnsi="Times New Roman" w:cs="Times New Roman"/>
+          <w:b/>
+        </w:rPr>
+      </w:pPr>
+      <w:r>
+        <w:rPr>
+          <w:rFonts w:ascii="Times New Roman" w:hAnsi="Times New Roman" w:cs="Times New Roman"/>
+          <w:b/>
+        </w:rPr>
+        <w:t>Project2</w:t>
+      </w:r>
+    </w:p>
+    <w:p>
+      <w:pPr>
+        <w:pStyle w:val="ListParagraph"/>
+        <w:numPr>
+          <w:ilvl w:val="1"/>
+          <w:numId w:val="1"/>
+        </w:numPr>
+        <w:spacing w:after="0" w:line="240" w:lineRule="auto"/>
+        <w:rPr>
+          <w:rFonts w:ascii="Times New Roman" w:hAnsi="Times New Roman" w:cs="Times New Roman"/>
+          <w:b/>
+        </w:rPr>
+      </w:pPr>
+      <w:r>
+        <w:rPr>
+          <w:rFonts w:ascii="Times New Roman" w:hAnsi="Times New Roman" w:cs="Times New Roman"/>
+          <w:b/>
+        </w:rPr>
+        <w:t>sjoin</w:t>
+      </w:r>
+    </w:p>
+    <w:p>
+      <w:pPr>
+        <w:pStyle w:val="ListParagraph"/>
+        <w:numPr>
+          <w:ilvl w:val="1"/>
+          <w:numId w:val="1"/>
+        </w:numPr>
+        <w:spacing w:after="0" w:line="240" w:lineRule="auto"/>
+        <w:rPr>
+          <w:rFonts w:ascii="Times New Roman" w:hAnsi="Times New Roman" w:cs="Times New Roman"/>
+          <w:b/>
+        </w:rPr>
+      </w:pPr>
+      <w:r>
+        <w:rPr>
+          <w:rFonts w:ascii="Times New Roman" w:hAnsi="Times New Roman" w:cs="Times New Roman"/>
+          <w:b/>
+        </w:rPr>
+        <w:t>json</w:t>
+      </w:r>
+    </w:p>
+    <w:p>
+      <w:pPr>
+        <w:pStyle w:val="ListParagraph"/>
+        <w:numPr>
+          <w:ilvl w:val="1"/>
+          <w:numId w:val="1"/>
+        </w:numPr>
+        <w:spacing w:after="0" w:line="240" w:lineRule="auto"/>
+        <w:rPr>
+          <w:rFonts w:ascii="Times New Roman" w:hAnsi="Times New Roman" w:cs="Times New Roman"/>
+          <w:b/>
+        </w:rPr>
+      </w:pPr>
+      <w:r>
+        <w:rPr>
+          <w:rFonts w:ascii="Times New Roman" w:hAnsi="Times New Roman" w:cs="Times New Roman"/>
+          <w:b/>
+        </w:rPr>
+        <w:t>kmeans</w:t>
+      </w:r>
+    </w:p>
+    <w:p>
+      <w:pPr>
+        <w:pStyle w:val="ListParagraph"/>
+        <w:numPr>
+          <w:ilvl w:val="0"/>
+          <w:numId w:val="1"/>
+        </w:numPr>
+        <w:spacing w:after="0" w:line="240" w:lineRule="auto"/>
+        <w:rPr>
+          <w:rFonts w:ascii="Times New Roman" w:hAnsi="Times New Roman" w:cs="Times New Roman"/>
+          <w:b/>
+        </w:rPr>
+      </w:pPr>
+      <w:r>
+        <w:rPr>
+          <w:rFonts w:ascii="Times New Roman" w:hAnsi="Times New Roman" w:cs="Times New Roman"/>
+          <w:b/>
+        </w:rPr>
+        <w:t>lib</w:t>
+      </w:r>
+    </w:p>
+    <w:p>
+      <w:pPr>
+        <w:pStyle w:val="ListParagraph"/>
+        <w:numPr>
+          <w:ilvl w:val="0"/>
+          <w:numId w:val="1"/>
+        </w:numPr>
+        <w:spacing w:after="0" w:line="240" w:lineRule="auto"/>
+        <w:rPr>
+          <w:rFonts w:ascii="Times New Roman" w:hAnsi="Times New Roman" w:cs="Times New Roman"/>
+          <w:b/>
+        </w:rPr>
+      </w:pPr>
+      <w:r>
+        <w:rPr>
+          <w:rFonts w:ascii="Times New Roman" w:hAnsi="Times New Roman" w:cs="Times New Roman"/>
+          <w:b/>
+        </w:rPr>
+        <w:t>project2.jar</w:t>
+      </w:r>
+    </w:p>
+    <w:p>
+      <w:pPr>
+        <w:spacing w:after="0" w:line="240" w:lineRule="auto"/>
+        <w:rPr>
+          <w:rFonts w:ascii="Times New Roman" w:hAnsi="Times New Roman" w:cs="Times New Roman"/>
+          <w:b/>
+        </w:rPr>
+      </w:pPr>
+    </w:p>
+    <w:p>
+      <w:pPr>
+        <w:spacing w:after="0" w:line="240" w:lineRule="auto"/>
+        <w:rPr>
+          <w:rFonts w:ascii="Times New Roman" w:hAnsi="Times New Roman" w:cs="Times New Roman"/>
+        </w:rPr>
+      </w:pPr>
+      <w:r>
+        <w:rPr>
+          <w:rFonts w:ascii="Times New Roman" w:hAnsi="Times New Roman" w:cs="Times New Roman"/>
+        </w:rPr>
+        <w:t>We have provided a precompiled jar called project2.jar</w:t>
+      </w:r>
+      <w:r>
+        <w:rPr>
+          <w:rFonts w:ascii="Times New Roman" w:hAnsi="Times New Roman" w:cs="Times New Roman"/>
+        </w:rPr>
+        <w:t xml:space="preserve">. </w:t>
+      </w:r>
+      <w:r>
+        <w:rPr>
+          <w:rFonts w:ascii="Times New Roman" w:hAnsi="Times New Roman" w:cs="Times New Roman"/>
+        </w:rPr>
+        <w:t xml:space="preserve"> To compile the code </w:t>
+      </w:r>
+      <w:r>
+        <w:rPr>
+          <w:rFonts w:ascii="Times New Roman" w:hAnsi="Times New Roman" w:cs="Times New Roman"/>
+        </w:rPr>
+        <w:t xml:space="preserve">yourself </w:t>
+      </w:r>
+      <w:r>
+        <w:rPr>
+          <w:rFonts w:ascii="Times New Roman" w:hAnsi="Times New Roman" w:cs="Times New Roman"/>
+        </w:rPr>
+        <w:t>you must include the lib folder on the build</w:t>
+      </w:r>
+      <w:r>
+        <w:rPr>
+          <w:rFonts w:ascii="Times New Roman" w:hAnsi="Times New Roman" w:cs="Times New Roman"/>
+        </w:rPr>
+        <w:t xml:space="preserve"> </w:t>
+      </w:r>
+      <w:r>
+        <w:rPr>
+          <w:rFonts w:ascii="Times New Roman" w:hAnsi="Times New Roman" w:cs="Times New Roman"/>
+        </w:rPr>
+        <w:t>path.</w:t>
+      </w:r>
+    </w:p>
+    <w:p>
+      <w:pPr>
+        <w:spacing w:after="0" w:line="240" w:lineRule="auto"/>
+        <w:rPr>
+          <w:rFonts w:ascii="Times New Roman" w:hAnsi="Times New Roman" w:cs="Times New Roman"/>
+          <w:b/>
+        </w:rPr>
+      </w:pPr>
+    </w:p>
+    <w:p>
+      <w:pPr>
+        <w:spacing w:after="0" w:line="240" w:lineRule="auto"/>
+        <w:rPr>
+          <w:rFonts w:ascii="Times New Roman" w:hAnsi="Times New Roman" w:cs="Times New Roman"/>
+          <w:b/>
+        </w:rPr>
+      </w:pPr>
+    </w:p>
+    <w:p>
+      <w:pPr>
+        <w:spacing w:after="0" w:line="240" w:lineRule="auto"/>
+        <w:rPr>
+          <w:rFonts w:ascii="Times New Roman" w:hAnsi="Times New Roman" w:cs="Times New Roman"/>
+          <w:b/>
+        </w:rPr>
+      </w:pPr>
+      <w:r>
+        <w:rPr>
+          <w:rFonts w:ascii="Times New Roman" w:hAnsi="Times New Roman" w:cs="Times New Roman"/>
+          <w:b/>
+        </w:rPr>
+        <w:t>Question 1. Spatial Join</w:t>
+      </w:r>
+    </w:p>
+    <w:p>
+      <w:pPr>
+        <w:spacing w:after="0" w:line="240" w:lineRule="auto"/>
+        <w:rPr>
+          <w:rFonts w:ascii="Times New Roman" w:hAnsi="Times New Roman" w:cs="Times New Roman"/>
+          <w:b/>
+        </w:rPr>
+      </w:pPr>
+      <w:r>
+        <w:rPr>
+          <w:rFonts w:ascii="Times New Roman" w:hAnsi="Times New Roman" w:cs="Times New Roman"/>
+          <w:b/>
+        </w:rPr>
+        <w:t>To run:</w:t>
+      </w:r>
+    </w:p>
+    <w:p>
+      <w:pPr>
+        <w:spacing w:after="0" w:line="240" w:lineRule="auto"/>
+        <w:rPr>
+          <w:rFonts w:ascii="Times New Roman" w:hAnsi="Times New Roman" w:cs="Times New Roman"/>
+          <w:b/>
+        </w:rPr>
+      </w:pPr>
+      <w:r>
+        <w:rPr>
+          <w:rFonts w:ascii="Times New Roman" w:hAnsi="Times New Roman" w:cs="Times New Roman"/>
+          <w:b/>
+        </w:rPr>
+        <w:t>Explanation:</w:t>
+      </w:r>
+    </w:p>
+    <w:p>
+      <w:pPr>
+        <w:spacing w:after="0" w:line="240" w:lineRule="auto"/>
+        <w:rPr>
+          <w:rFonts w:ascii="Times New Roman" w:hAnsi="Times New Roman" w:cs="Times New Roman"/>
+        </w:rPr>
+      </w:pPr>
+    </w:p>
+    <w:p>
+      <w:pPr>
+        <w:spacing w:after="0" w:line="240" w:lineRule="auto"/>
+        <w:rPr>
+          <w:rFonts w:ascii="Times New Roman" w:hAnsi="Times New Roman" w:cs="Times New Roman"/>
+        </w:rPr>
+      </w:pPr>
+    </w:p>
+    <w:p>
+      <w:pPr>
+        <w:spacing w:after="0" w:line="240" w:lineRule="auto"/>
+        <w:rPr>
+          <w:rFonts w:ascii="Times New Roman" w:hAnsi="Times New Roman" w:cs="Times New Roman"/>
+        </w:rPr>
+      </w:pPr>
+      <w:r>
+        <w:rPr>
+          <w:rFonts w:ascii="Times New Roman" w:hAnsi="Times New Roman" w:cs="Times New Roman"/>
+          <w:b/>
+        </w:rPr>
+        <w:t>Question 2. JsonInputFormat</w:t>
+      </w:r>
+      <w:r>
+        <w:rPr>
+          <w:rFonts w:ascii="Times New Roman" w:hAnsi="Times New Roman" w:cs="Times New Roman"/>
+          <w:b/>
+        </w:rPr>
+        <w:t xml:space="preserve"> </w:t>
+      </w:r>
+      <w:r>
+        <w:rPr>
+          <w:rFonts w:ascii="Times New Roman" w:hAnsi="Times New Roman" w:cs="Times New Roman"/>
+        </w:rPr>
         <w:t>Writing custom Input Format</w:t>
       </w:r>
       <w:r>
-        <w:t xml:space="preserve"> to read multi-line </w:t>
-      </w:r>
-      <w:proofErr w:type="spellStart"/>
-      <w:r>
-        <w:t>Json</w:t>
-      </w:r>
-      <w:proofErr w:type="spellEnd"/>
-      <w:r>
-        <w:t xml:space="preserve"> file </w:t>
-      </w:r>
-    </w:p>
-    <w:p>
-      <w:r>
-        <w:t>The solution contain 3 java scripts</w:t>
-      </w:r>
-    </w:p>
-    <w:p>
-      <w:r>
-        <w:t>Query2.java    driver</w:t>
-      </w:r>
-    </w:p>
-    <w:p>
-      <w:r>
-        <w:t xml:space="preserve">JsonRecordReader.java    provide method to read multiline </w:t>
-      </w:r>
-      <w:proofErr w:type="spellStart"/>
-      <w:r>
-        <w:t>Json</w:t>
-      </w:r>
-      <w:proofErr w:type="spellEnd"/>
-      <w:r>
-        <w:t xml:space="preserve"> file</w:t>
-      </w:r>
-    </w:p>
-    <w:p>
-      <w:r>
-        <w:t xml:space="preserve">JsonInputFormat.java      </w:t>
-      </w:r>
-      <w:r>
-        <w:t xml:space="preserve">will consume </w:t>
-      </w:r>
-      <w:proofErr w:type="spellStart"/>
-      <w:r>
+        <w:rPr>
+          <w:rFonts w:ascii="Times New Roman" w:hAnsi="Times New Roman" w:cs="Times New Roman"/>
+        </w:rPr>
+        <w:t xml:space="preserve"> to read multi-line Json file</w:t>
+      </w:r>
+      <w:r>
+        <w:rPr>
+          <w:rFonts w:ascii="Times New Roman" w:hAnsi="Times New Roman" w:cs="Times New Roman"/>
+        </w:rPr>
+        <w:t>.</w:t>
+      </w:r>
+      <w:r>
+        <w:rPr>
+          <w:rFonts w:ascii="Times New Roman" w:hAnsi="Times New Roman" w:cs="Times New Roman"/>
+        </w:rPr>
+        <w:t xml:space="preserve"> </w:t>
+      </w:r>
+    </w:p>
+    <w:p>
+      <w:pPr>
+        <w:spacing w:after="0" w:line="240" w:lineRule="auto"/>
+        <w:rPr>
+          <w:rFonts w:ascii="Times New Roman" w:hAnsi="Times New Roman" w:cs="Times New Roman"/>
+          <w:b/>
+        </w:rPr>
+      </w:pPr>
+      <w:bookmarkStart w:id="0" w:name="OLE_LINK4"/>
+      <w:r>
+        <w:rPr>
+          <w:rFonts w:ascii="Times New Roman" w:hAnsi="Times New Roman" w:cs="Times New Roman"/>
+          <w:b/>
+        </w:rPr>
+        <w:t>To run:</w:t>
+      </w:r>
+    </w:p>
+    <w:bookmarkEnd w:id="0"/>
+    <w:p>
+      <w:pPr>
+        <w:spacing w:after="0" w:line="240" w:lineRule="auto"/>
+        <w:rPr>
+          <w:rFonts w:ascii="Times New Roman" w:hAnsi="Times New Roman" w:cs="Times New Roman"/>
+        </w:rPr>
+      </w:pPr>
+      <w:r>
+        <w:rPr>
+          <w:rFonts w:ascii="Times New Roman" w:hAnsi="Times New Roman" w:cs="Times New Roman"/>
+        </w:rPr>
+        <w:t>hadoop jar  &lt;jarfile</w:t>
+      </w:r>
+      <w:r>
+        <w:rPr>
+          <w:rFonts w:ascii="Times New Roman" w:hAnsi="Times New Roman" w:cs="Times New Roman"/>
+        </w:rPr>
+        <w:t xml:space="preserve">&gt; </w:t>
+      </w:r>
+      <w:r>
+        <w:rPr>
+          <w:rFonts w:ascii="Times New Roman" w:hAnsi="Times New Roman" w:cs="Times New Roman"/>
+        </w:rPr>
+        <w:t>json.Q2</w:t>
+      </w:r>
+      <w:r>
+        <w:rPr>
+          <w:rFonts w:ascii="Times New Roman" w:hAnsi="Times New Roman" w:cs="Times New Roman"/>
+        </w:rPr>
+        <w:t xml:space="preserve"> &lt;input path&gt;  &lt;output path&gt;</w:t>
+      </w:r>
+    </w:p>
+    <w:p>
+      <w:pPr>
+        <w:spacing w:after="0" w:line="240" w:lineRule="auto"/>
+        <w:rPr>
+          <w:rFonts w:ascii="Times New Roman" w:hAnsi="Times New Roman" w:cs="Times New Roman"/>
+        </w:rPr>
+      </w:pPr>
+    </w:p>
+    <w:p>
+      <w:pPr>
+        <w:spacing w:after="0" w:line="240" w:lineRule="auto"/>
+        <w:rPr>
+          <w:rFonts w:ascii="Times New Roman" w:hAnsi="Times New Roman" w:cs="Times New Roman"/>
+        </w:rPr>
+      </w:pPr>
+      <w:r>
+        <w:rPr>
+          <w:rFonts w:ascii="Times New Roman" w:hAnsi="Times New Roman" w:cs="Times New Roman"/>
+        </w:rPr>
+        <w:t>For example:</w:t>
+      </w:r>
+    </w:p>
+    <w:p>
+      <w:pPr>
+        <w:spacing w:after="0" w:line="240" w:lineRule="auto"/>
+        <w:rPr>
+          <w:rFonts w:ascii="Times New Roman" w:hAnsi="Times New Roman" w:cs="Times New Roman"/>
+        </w:rPr>
+      </w:pPr>
+      <w:r>
+        <w:rPr>
+          <w:rFonts w:ascii="Times New Roman" w:hAnsi="Times New Roman" w:cs="Times New Roman"/>
+        </w:rPr>
+        <w:t>h</w:t>
+      </w:r>
+      <w:bookmarkStart w:id="1" w:name="_GoBack"/>
+      <w:bookmarkEnd w:id="1"/>
+      <w:r>
+        <w:rPr>
+          <w:rFonts w:ascii="Times New Roman" w:hAnsi="Times New Roman" w:cs="Times New Roman"/>
+        </w:rPr>
+        <w:t xml:space="preserve">adoop jar  project2.jar  </w:t>
+      </w:r>
+      <w:r>
+        <w:rPr>
+          <w:rFonts w:ascii="Times New Roman" w:hAnsi="Times New Roman" w:cs="Times New Roman"/>
+        </w:rPr>
+        <w:t xml:space="preserve">json.Q2 </w:t>
+      </w:r>
+      <w:r>
+        <w:rPr>
+          <w:rFonts w:ascii="Times New Roman" w:hAnsi="Times New Roman" w:cs="Times New Roman"/>
+        </w:rPr>
+        <w:t>/tmp/airfield.txt  /tmp/output40</w:t>
+      </w:r>
+    </w:p>
+    <w:p>
+      <w:pPr>
+        <w:spacing w:after="0" w:line="240" w:lineRule="auto"/>
+        <w:rPr>
+          <w:rFonts w:ascii="Times New Roman" w:hAnsi="Times New Roman" w:cs="Times New Roman"/>
+          <w:b/>
+        </w:rPr>
+      </w:pPr>
+    </w:p>
+    <w:p>
+      <w:pPr>
+        <w:spacing w:after="0" w:line="240" w:lineRule="auto"/>
+        <w:rPr>
+          <w:rFonts w:ascii="Times New Roman" w:hAnsi="Times New Roman" w:cs="Times New Roman"/>
+          <w:b/>
+        </w:rPr>
+      </w:pPr>
+      <w:bookmarkStart w:id="2" w:name="OLE_LINK5"/>
+      <w:bookmarkStart w:id="3" w:name="OLE_LINK6"/>
+      <w:r>
+        <w:rPr>
+          <w:rFonts w:ascii="Times New Roman" w:hAnsi="Times New Roman" w:cs="Times New Roman"/>
+          <w:b/>
+        </w:rPr>
+        <w:t>Explanation:</w:t>
+      </w:r>
+    </w:p>
+    <w:bookmarkEnd w:id="2"/>
+    <w:bookmarkEnd w:id="3"/>
+    <w:p>
+      <w:pPr>
+        <w:spacing w:after="0" w:line="240" w:lineRule="auto"/>
+        <w:rPr>
+          <w:rFonts w:ascii="Times New Roman" w:hAnsi="Times New Roman" w:cs="Times New Roman"/>
+        </w:rPr>
+      </w:pPr>
+      <w:r>
+        <w:rPr>
+          <w:rFonts w:ascii="Times New Roman" w:hAnsi="Times New Roman" w:cs="Times New Roman"/>
+        </w:rPr>
+        <w:t>The package json contains 3 classes:</w:t>
+      </w:r>
+    </w:p>
+    <w:p>
+      <w:pPr>
+        <w:spacing w:after="0" w:line="240" w:lineRule="auto"/>
+        <w:ind w:firstLine="720"/>
+        <w:rPr>
+          <w:rFonts w:ascii="Times New Roman" w:hAnsi="Times New Roman" w:cs="Times New Roman"/>
+        </w:rPr>
+      </w:pPr>
+      <w:bookmarkStart w:id="4" w:name="OLE_LINK1"/>
+      <w:r>
+        <w:rPr>
+          <w:rFonts w:ascii="Times New Roman" w:hAnsi="Times New Roman" w:cs="Times New Roman"/>
+        </w:rPr>
         <w:t>JsonRecordReader</w:t>
       </w:r>
-      <w:proofErr w:type="spellEnd"/>
-      <w:r>
-        <w:t xml:space="preserve"> and be used in the driver</w:t>
-      </w:r>
-      <w:r>
-        <w:t>, also a method define split size</w:t>
-      </w:r>
-    </w:p>
-    <w:p/>
-    <w:p>
-      <w:r>
-        <w:t>Explanation:</w:t>
-      </w:r>
-    </w:p>
-    <w:p>
-      <w:r>
-        <w:t xml:space="preserve">We created a new input format called </w:t>
-      </w:r>
-      <w:proofErr w:type="spellStart"/>
-      <w:r>
+    </w:p>
+    <w:bookmarkEnd w:id="4"/>
+    <w:p>
+      <w:pPr>
+        <w:spacing w:after="0" w:line="240" w:lineRule="auto"/>
+        <w:ind w:firstLine="720"/>
+        <w:rPr>
+          <w:rFonts w:ascii="Times New Roman" w:hAnsi="Times New Roman" w:cs="Times New Roman"/>
+        </w:rPr>
+      </w:pPr>
+      <w:r>
+        <w:rPr>
+          <w:rFonts w:ascii="Times New Roman" w:hAnsi="Times New Roman" w:cs="Times New Roman"/>
+        </w:rPr>
         <w:t>JsonInputFormat</w:t>
       </w:r>
-      <w:proofErr w:type="spellEnd"/>
-      <w:r>
-        <w:t xml:space="preserve">, which will use newly created class </w:t>
-      </w:r>
-      <w:proofErr w:type="spellStart"/>
-      <w:r>
+    </w:p>
+    <w:p>
+      <w:pPr>
+        <w:spacing w:after="0" w:line="240" w:lineRule="auto"/>
+        <w:ind w:firstLine="720"/>
+        <w:rPr>
+          <w:rFonts w:ascii="Times New Roman" w:hAnsi="Times New Roman" w:cs="Times New Roman"/>
+        </w:rPr>
+      </w:pPr>
+      <w:r>
+        <w:rPr>
+          <w:rFonts w:ascii="Times New Roman" w:hAnsi="Times New Roman" w:cs="Times New Roman"/>
+        </w:rPr>
+        <w:t>Q2</w:t>
+      </w:r>
+    </w:p>
+    <w:p>
+      <w:pPr>
+        <w:spacing w:after="0" w:line="240" w:lineRule="auto"/>
+        <w:rPr>
+          <w:rFonts w:ascii="Times New Roman" w:hAnsi="Times New Roman" w:cs="Times New Roman"/>
+        </w:rPr>
+      </w:pPr>
+    </w:p>
+    <w:p>
+      <w:pPr>
+        <w:spacing w:after="0" w:line="240" w:lineRule="auto"/>
+        <w:rPr>
+          <w:rFonts w:ascii="Times New Roman" w:hAnsi="Times New Roman" w:cs="Times New Roman"/>
+        </w:rPr>
+      </w:pPr>
+      <w:r>
+        <w:rPr>
+          <w:rFonts w:ascii="Times New Roman" w:hAnsi="Times New Roman" w:cs="Times New Roman"/>
+        </w:rPr>
+        <w:t xml:space="preserve">Q2 is the driver. It utilizes the other two classes to read the input file one json record at a time. The JsonInputFormat extends the </w:t>
+      </w:r>
+      <w:r>
+        <w:rPr>
+          <w:rFonts w:ascii="Times New Roman" w:hAnsi="Times New Roman" w:cs="Times New Roman"/>
+        </w:rPr>
+        <w:t>FileInputFormat</w:t>
+      </w:r>
+      <w:r>
+        <w:rPr>
+          <w:rFonts w:ascii="Times New Roman" w:hAnsi="Times New Roman" w:cs="Times New Roman"/>
+        </w:rPr>
+        <w:t xml:space="preserve"> class and contains methods which</w:t>
+      </w:r>
+      <w:r>
+        <w:rPr>
+          <w:rFonts w:ascii="Times New Roman" w:hAnsi="Times New Roman" w:cs="Times New Roman"/>
+        </w:rPr>
+        <w:t xml:space="preserve"> define the R</w:t>
+      </w:r>
+      <w:r>
+        <w:rPr>
+          <w:rFonts w:ascii="Times New Roman" w:hAnsi="Times New Roman" w:cs="Times New Roman"/>
+        </w:rPr>
+        <w:t>ecordReader and the file split size.</w:t>
+      </w:r>
+    </w:p>
+    <w:p>
+      <w:pPr>
+        <w:spacing w:after="0" w:line="240" w:lineRule="auto"/>
+        <w:rPr>
+          <w:rFonts w:ascii="Times New Roman" w:hAnsi="Times New Roman" w:cs="Times New Roman"/>
+        </w:rPr>
+      </w:pPr>
+    </w:p>
+    <w:p>
+      <w:pPr>
+        <w:spacing w:after="0" w:line="240" w:lineRule="auto"/>
+        <w:rPr>
+          <w:rFonts w:ascii="Times New Roman" w:hAnsi="Times New Roman" w:cs="Times New Roman"/>
+        </w:rPr>
+      </w:pPr>
+      <w:r>
+        <w:rPr>
+          <w:rFonts w:ascii="Times New Roman" w:hAnsi="Times New Roman" w:cs="Times New Roman"/>
+        </w:rPr>
+        <w:t xml:space="preserve">The </w:t>
+      </w:r>
+      <w:r>
+        <w:rPr>
+          <w:rFonts w:ascii="Times New Roman" w:hAnsi="Times New Roman" w:cs="Times New Roman"/>
+        </w:rPr>
         <w:t>JsonRecordReader</w:t>
       </w:r>
-      <w:proofErr w:type="spellEnd"/>
-      <w:r>
-        <w:t xml:space="preserve">.  In the next method of </w:t>
-      </w:r>
-      <w:proofErr w:type="spellStart"/>
-      <w:r>
-        <w:t>JsonRecordReader</w:t>
-      </w:r>
-      <w:proofErr w:type="spellEnd"/>
-      <w:r>
-        <w:t>, we define when the reader come across “}” or “},</w:t>
-      </w:r>
-      <w:proofErr w:type="gramStart"/>
-      <w:r>
-        <w:t>”,</w:t>
-      </w:r>
-      <w:proofErr w:type="gramEnd"/>
-      <w:r>
-        <w:t xml:space="preserve"> the reader will stop for next record, otherwise, it will include all the content into one record. </w:t>
-      </w:r>
-    </w:p>
-    <w:p>
-      <w:r>
-        <w:t xml:space="preserve">The </w:t>
-      </w:r>
-      <w:proofErr w:type="gramStart"/>
-      <w:r>
-        <w:t>JsonInputFormat.java  is</w:t>
-      </w:r>
-      <w:proofErr w:type="gramEnd"/>
-      <w:r>
-        <w:t xml:space="preserve"> later used by Query2 in job configuration </w:t>
-      </w:r>
-      <w:proofErr w:type="spellStart"/>
-      <w:r>
-        <w:t>job.setInputFormatClass</w:t>
-      </w:r>
-      <w:proofErr w:type="spellEnd"/>
-    </w:p>
-    <w:p>
-      <w:proofErr w:type="spellStart"/>
-      <w:r>
-        <w:t>JsonRecordReader</w:t>
-      </w:r>
-      <w:proofErr w:type="spellEnd"/>
-      <w:r>
-        <w:t xml:space="preserve"> will emit key-value pair in the format </w:t>
-      </w:r>
-      <w:proofErr w:type="gramStart"/>
-      <w:r>
-        <w:t xml:space="preserve">of  </w:t>
-      </w:r>
-      <w:proofErr w:type="spellStart"/>
-      <w:r>
-        <w:t>LongWritable</w:t>
-      </w:r>
-      <w:proofErr w:type="spellEnd"/>
-      <w:proofErr w:type="gramEnd"/>
-      <w:r>
-        <w:t xml:space="preserve"> and </w:t>
-      </w:r>
-      <w:r>
-        <w:t xml:space="preserve">Text. </w:t>
-      </w:r>
-    </w:p>
-    <w:p>
-      <w:r>
-        <w:t xml:space="preserve">In the Query2.java, we have </w:t>
-      </w:r>
-      <w:proofErr w:type="spellStart"/>
-      <w:r>
+      <w:r>
+        <w:rPr>
+          <w:rFonts w:ascii="Times New Roman" w:hAnsi="Times New Roman" w:cs="Times New Roman"/>
+        </w:rPr>
+        <w:t xml:space="preserve"> wraps a LineReader object which reads one line at a time from a text file. Extra logic is added</w:t>
+      </w:r>
+      <w:r>
+        <w:rPr>
+          <w:rFonts w:ascii="Times New Roman" w:hAnsi="Times New Roman" w:cs="Times New Roman"/>
+        </w:rPr>
+        <w:t xml:space="preserve"> to parse json objects, and keep</w:t>
+      </w:r>
+      <w:r>
+        <w:rPr>
+          <w:rFonts w:ascii="Times New Roman" w:hAnsi="Times New Roman" w:cs="Times New Roman"/>
+        </w:rPr>
+        <w:t xml:space="preserve"> track of where they start and end to process multiple input splits.</w:t>
+      </w:r>
+    </w:p>
+    <w:p>
+      <w:pPr>
+        <w:spacing w:after="0" w:line="240" w:lineRule="auto"/>
+        <w:rPr>
+          <w:rFonts w:ascii="Times New Roman" w:hAnsi="Times New Roman" w:cs="Times New Roman"/>
+        </w:rPr>
+      </w:pPr>
+    </w:p>
+    <w:p>
+      <w:pPr>
+        <w:spacing w:after="0" w:line="240" w:lineRule="auto"/>
+        <w:rPr>
+          <w:rFonts w:ascii="Times New Roman" w:hAnsi="Times New Roman" w:cs="Times New Roman"/>
+        </w:rPr>
+      </w:pPr>
+      <w:r>
+        <w:rPr>
+          <w:rFonts w:ascii="Times New Roman" w:hAnsi="Times New Roman" w:cs="Times New Roman"/>
+        </w:rPr>
+        <w:t>In</w:t>
+      </w:r>
+      <w:r>
+        <w:rPr>
+          <w:rFonts w:ascii="Times New Roman" w:hAnsi="Times New Roman" w:cs="Times New Roman"/>
+        </w:rPr>
+        <w:t xml:space="preserve"> Q</w:t>
+      </w:r>
+      <w:r>
+        <w:rPr>
+          <w:rFonts w:ascii="Times New Roman" w:hAnsi="Times New Roman" w:cs="Times New Roman"/>
+        </w:rPr>
+        <w:t>2</w:t>
+      </w:r>
+      <w:r>
+        <w:rPr>
+          <w:rFonts w:ascii="Times New Roman" w:hAnsi="Times New Roman" w:cs="Times New Roman"/>
+        </w:rPr>
+        <w:t xml:space="preserve">, </w:t>
+      </w:r>
+      <w:r>
+        <w:rPr>
+          <w:rFonts w:ascii="Times New Roman" w:hAnsi="Times New Roman" w:cs="Times New Roman"/>
+        </w:rPr>
+        <w:t xml:space="preserve">the </w:t>
+      </w:r>
+      <w:r>
+        <w:rPr>
+          <w:rFonts w:ascii="Times New Roman" w:hAnsi="Times New Roman" w:cs="Times New Roman"/>
+        </w:rPr>
         <w:t>MRMapper</w:t>
       </w:r>
-      <w:proofErr w:type="spellEnd"/>
-      <w:r>
-        <w:t xml:space="preserve"> class, where flag number is extract</w:t>
-      </w:r>
-      <w:r>
-        <w:t>ed</w:t>
-      </w:r>
-      <w:r>
-        <w:t xml:space="preserve"> by substring function</w:t>
-      </w:r>
-      <w:r>
-        <w:t xml:space="preserve"> as a key</w:t>
-      </w:r>
-      <w:r>
+      <w:r>
+        <w:rPr>
+          <w:rFonts w:ascii="Times New Roman" w:hAnsi="Times New Roman" w:cs="Times New Roman"/>
+        </w:rPr>
+        <w:t xml:space="preserve"> class, extracts the</w:t>
+      </w:r>
+      <w:r>
+        <w:rPr>
+          <w:rFonts w:ascii="Times New Roman" w:hAnsi="Times New Roman" w:cs="Times New Roman"/>
+        </w:rPr>
+        <w:t xml:space="preserve"> flag number </w:t>
+      </w:r>
+      <w:r>
+        <w:rPr>
+          <w:rFonts w:ascii="Times New Roman" w:hAnsi="Times New Roman" w:cs="Times New Roman"/>
+        </w:rPr>
+        <w:t>as a key</w:t>
+      </w:r>
+      <w:r>
+        <w:rPr>
+          <w:rFonts w:ascii="Times New Roman" w:hAnsi="Times New Roman" w:cs="Times New Roman"/>
+        </w:rPr>
         <w:t xml:space="preserve"> and counter is included</w:t>
       </w:r>
       <w:r>
+        <w:rPr>
+          <w:rFonts w:ascii="Times New Roman" w:hAnsi="Times New Roman" w:cs="Times New Roman"/>
+        </w:rPr>
         <w:t xml:space="preserve"> for each record as a value</w:t>
       </w:r>
       <w:r>
+        <w:rPr>
+          <w:rFonts w:ascii="Times New Roman" w:hAnsi="Times New Roman" w:cs="Times New Roman"/>
+        </w:rPr>
         <w:t>.</w:t>
       </w:r>
       <w:r>
+        <w:rPr>
+          <w:rFonts w:ascii="Times New Roman" w:hAnsi="Times New Roman" w:cs="Times New Roman"/>
+        </w:rPr>
         <w:t xml:space="preserve"> </w:t>
       </w:r>
       <w:r>
-        <w:t xml:space="preserve"> In the </w:t>
-      </w:r>
-      <w:proofErr w:type="spellStart"/>
-      <w:r>
-        <w:t>MRReducer</w:t>
-      </w:r>
-      <w:proofErr w:type="spellEnd"/>
-      <w:r>
-        <w:t xml:space="preserve"> class, counter is aggregated based on flag number. </w:t>
-      </w:r>
-    </w:p>
-    <w:p>
-      <w:r>
-        <w:t xml:space="preserve">For dividing the file into 5 split, we need to tweak the size of </w:t>
-      </w:r>
-      <w:proofErr w:type="spellStart"/>
-      <w:r>
-        <w:t>maxium</w:t>
-      </w:r>
-      <w:proofErr w:type="spellEnd"/>
-      <w:r>
-        <w:t xml:space="preserve"> split size.  To do that, in </w:t>
-      </w:r>
-      <w:proofErr w:type="spellStart"/>
-      <w:r>
+        <w:rPr>
+          <w:rFonts w:ascii="Times New Roman" w:hAnsi="Times New Roman" w:cs="Times New Roman"/>
+        </w:rPr>
+        <w:t xml:space="preserve"> In the MRReducer</w:t>
+      </w:r>
+      <w:r>
+        <w:rPr>
+          <w:rFonts w:ascii="Times New Roman" w:hAnsi="Times New Roman" w:cs="Times New Roman"/>
+        </w:rPr>
+        <w:t xml:space="preserve"> class, </w:t>
+      </w:r>
+      <w:r>
+        <w:rPr>
+          <w:rFonts w:ascii="Times New Roman" w:hAnsi="Times New Roman" w:cs="Times New Roman"/>
+        </w:rPr>
+        <w:t xml:space="preserve">the </w:t>
+      </w:r>
+      <w:r>
+        <w:rPr>
+          <w:rFonts w:ascii="Times New Roman" w:hAnsi="Times New Roman" w:cs="Times New Roman"/>
+        </w:rPr>
+        <w:t xml:space="preserve">counter is aggregated based on flag number. </w:t>
+      </w:r>
+    </w:p>
+    <w:p>
+      <w:pPr>
+        <w:spacing w:after="0" w:line="240" w:lineRule="auto"/>
+        <w:rPr>
+          <w:rFonts w:ascii="Times New Roman" w:hAnsi="Times New Roman" w:cs="Times New Roman"/>
+        </w:rPr>
+      </w:pPr>
+    </w:p>
+    <w:p>
+      <w:pPr>
+        <w:spacing w:after="0" w:line="240" w:lineRule="auto"/>
+        <w:rPr>
+          <w:rFonts w:ascii="Times New Roman" w:hAnsi="Times New Roman" w:cs="Times New Roman"/>
+        </w:rPr>
+      </w:pPr>
+      <w:r>
+        <w:rPr>
+          <w:rFonts w:ascii="Times New Roman" w:hAnsi="Times New Roman" w:cs="Times New Roman"/>
+        </w:rPr>
+        <w:t>To divide</w:t>
+      </w:r>
+      <w:r>
+        <w:rPr>
+          <w:rFonts w:ascii="Times New Roman" w:hAnsi="Times New Roman" w:cs="Times New Roman"/>
+        </w:rPr>
+        <w:t xml:space="preserve"> the file into 5 split</w:t>
+      </w:r>
+      <w:r>
+        <w:rPr>
+          <w:rFonts w:ascii="Times New Roman" w:hAnsi="Times New Roman" w:cs="Times New Roman"/>
+        </w:rPr>
+        <w:t xml:space="preserve">s, we needed to tweak the </w:t>
+      </w:r>
+      <w:r>
+        <w:rPr>
+          <w:rFonts w:ascii="Times New Roman" w:hAnsi="Times New Roman" w:cs="Times New Roman"/>
+        </w:rPr>
+        <w:t>max</w:t>
+      </w:r>
+      <w:r>
+        <w:rPr>
+          <w:rFonts w:ascii="Times New Roman" w:hAnsi="Times New Roman" w:cs="Times New Roman"/>
+        </w:rPr>
+        <w:t>imum</w:t>
+      </w:r>
+      <w:r>
+        <w:rPr>
+          <w:rFonts w:ascii="Times New Roman" w:hAnsi="Times New Roman" w:cs="Times New Roman"/>
+        </w:rPr>
+        <w:t xml:space="preserve"> split size.  This is done in the </w:t>
+      </w:r>
+      <w:r>
+        <w:rPr>
+          <w:rFonts w:ascii="Times New Roman" w:hAnsi="Times New Roman" w:cs="Times New Roman"/>
+        </w:rPr>
         <w:t>JsonInputFormat</w:t>
       </w:r>
-      <w:proofErr w:type="spellEnd"/>
-      <w:r>
-        <w:t xml:space="preserve">, we override the </w:t>
-      </w:r>
-      <w:proofErr w:type="spellStart"/>
-      <w:r>
-        <w:t>computeSplitSize</w:t>
-      </w:r>
-      <w:proofErr w:type="spellEnd"/>
-      <w:r>
-        <w:t xml:space="preserve"> method</w:t>
-      </w:r>
-      <w:proofErr w:type="gramStart"/>
-      <w:r>
-        <w:t xml:space="preserve">,  </w:t>
-      </w:r>
-      <w:r>
-        <w:t>which</w:t>
-      </w:r>
-      <w:proofErr w:type="gramEnd"/>
-      <w:r>
-        <w:t xml:space="preserve"> we can set </w:t>
-      </w:r>
-      <w:proofErr w:type="spellStart"/>
-      <w:r>
-        <w:t>maxium</w:t>
-      </w:r>
-      <w:proofErr w:type="spellEnd"/>
-      <w:r>
-        <w:t xml:space="preserve"> size as </w:t>
-      </w:r>
-      <w:r>
-        <w:t>204800</w:t>
-      </w:r>
-      <w:r>
-        <w:t>. So happen to be the 1/5 size of file. The file will be divided into 5</w:t>
-      </w:r>
-      <w:r>
-        <w:t xml:space="preserve"> split</w:t>
-      </w:r>
-      <w:r>
-        <w:t>s</w:t>
-      </w:r>
-      <w:bookmarkStart w:id="0" w:name="_GoBack"/>
-      <w:bookmarkEnd w:id="0"/>
-      <w:r>
+      <w:r>
+        <w:rPr>
+          <w:rFonts w:ascii="Times New Roman" w:hAnsi="Times New Roman" w:cs="Times New Roman"/>
+        </w:rPr>
+        <w:t xml:space="preserve">; </w:t>
+      </w:r>
+      <w:r>
+        <w:rPr>
+          <w:rFonts w:ascii="Times New Roman" w:hAnsi="Times New Roman" w:cs="Times New Roman"/>
+        </w:rPr>
+        <w:t>we</w:t>
+      </w:r>
+      <w:r>
+        <w:rPr>
+          <w:rFonts w:ascii="Times New Roman" w:hAnsi="Times New Roman" w:cs="Times New Roman"/>
+        </w:rPr>
+        <w:t xml:space="preserve"> </w:t>
+      </w:r>
+      <w:r>
+        <w:rPr>
+          <w:rFonts w:ascii="Times New Roman" w:hAnsi="Times New Roman" w:cs="Times New Roman"/>
+        </w:rPr>
+        <w:t xml:space="preserve">set </w:t>
+      </w:r>
+      <w:r>
+        <w:rPr>
+          <w:rFonts w:ascii="Times New Roman" w:hAnsi="Times New Roman" w:cs="Times New Roman"/>
+        </w:rPr>
+        <w:t xml:space="preserve">the </w:t>
+      </w:r>
+      <w:r>
+        <w:rPr>
+          <w:rFonts w:ascii="Times New Roman" w:hAnsi="Times New Roman" w:cs="Times New Roman"/>
+        </w:rPr>
+        <w:t>maximum</w:t>
+      </w:r>
+      <w:r>
+        <w:rPr>
+          <w:rFonts w:ascii="Times New Roman" w:hAnsi="Times New Roman" w:cs="Times New Roman"/>
+        </w:rPr>
+        <w:t xml:space="preserve"> size as 204800</w:t>
+      </w:r>
+      <w:r>
+        <w:rPr>
+          <w:rFonts w:ascii="Times New Roman" w:hAnsi="Times New Roman" w:cs="Times New Roman"/>
+        </w:rPr>
+        <w:t xml:space="preserve"> (</w:t>
+      </w:r>
+      <w:r>
+        <w:rPr>
+          <w:rFonts w:ascii="Times New Roman" w:hAnsi="Times New Roman" w:cs="Times New Roman"/>
+        </w:rPr>
+        <w:t>1/5 size of file</w:t>
+      </w:r>
+      <w:r>
+        <w:rPr>
+          <w:rFonts w:ascii="Times New Roman" w:hAnsi="Times New Roman" w:cs="Times New Roman"/>
+        </w:rPr>
+        <w:t>)</w:t>
+      </w:r>
+      <w:r>
+        <w:rPr>
+          <w:rFonts w:ascii="Times New Roman" w:hAnsi="Times New Roman" w:cs="Times New Roman"/>
+        </w:rPr>
         <w:t xml:space="preserve">. </w:t>
       </w:r>
     </w:p>
-    <w:p/>
-    <w:p>
-      <w:r>
-        <w:t>How to run</w:t>
-      </w:r>
-    </w:p>
-    <w:p>
-      <w:r>
-        <w:t xml:space="preserve">To run this in </w:t>
-      </w:r>
-      <w:proofErr w:type="spellStart"/>
-      <w:r>
-        <w:t>Hadoop</w:t>
-      </w:r>
-      <w:proofErr w:type="spellEnd"/>
-      <w:r>
-        <w:t>, you need to export the project into an executable jar.</w:t>
-      </w:r>
-    </w:p>
-    <w:p>
-      <w:r>
-        <w:t xml:space="preserve">Save the jar file to the </w:t>
-      </w:r>
-      <w:proofErr w:type="spellStart"/>
-      <w:r>
-        <w:t>Hadoop</w:t>
-      </w:r>
-      <w:proofErr w:type="spellEnd"/>
-      <w:r>
-        <w:t xml:space="preserve"> local folder</w:t>
-      </w:r>
-    </w:p>
-    <w:p>
-      <w:r>
-        <w:t xml:space="preserve">At </w:t>
-      </w:r>
-      <w:proofErr w:type="spellStart"/>
-      <w:r>
-        <w:t>linux</w:t>
-      </w:r>
-      <w:proofErr w:type="spellEnd"/>
-      <w:r>
-        <w:t xml:space="preserve"> terminal, change prompt directory to folder where your jar is saved</w:t>
-      </w:r>
-    </w:p>
-    <w:p>
-      <w:r>
-        <w:t>Use the following command</w:t>
-      </w:r>
-    </w:p>
-    <w:p>
-      <w:proofErr w:type="spellStart"/>
-      <w:r>
-        <w:t>Hadoop</w:t>
-      </w:r>
-      <w:proofErr w:type="spellEnd"/>
-      <w:r>
+    <w:p>
+      <w:pPr>
+        <w:spacing w:after="0" w:line="240" w:lineRule="auto"/>
+        <w:rPr>
+          <w:rFonts w:ascii="Times New Roman" w:hAnsi="Times New Roman" w:cs="Times New Roman"/>
+        </w:rPr>
+      </w:pPr>
+    </w:p>
+    <w:p>
+      <w:pPr>
+        <w:spacing w:after="0" w:line="240" w:lineRule="auto"/>
+        <w:rPr>
+          <w:rFonts w:ascii="Times New Roman" w:hAnsi="Times New Roman" w:cs="Times New Roman"/>
+        </w:rPr>
+      </w:pPr>
+    </w:p>
+    <w:p>
+      <w:pPr>
+        <w:spacing w:after="0" w:line="240" w:lineRule="auto"/>
+        <w:rPr>
+          <w:rFonts w:ascii="Times New Roman" w:hAnsi="Times New Roman" w:cs="Times New Roman"/>
+          <w:b/>
+        </w:rPr>
+      </w:pPr>
+      <w:r>
+        <w:rPr>
+          <w:rFonts w:ascii="Times New Roman" w:hAnsi="Times New Roman" w:cs="Times New Roman"/>
+          <w:b/>
+        </w:rPr>
+        <w:lastRenderedPageBreak/>
+        <w:t>Question 3. Kmeans</w:t>
+      </w:r>
+    </w:p>
+    <w:p>
+      <w:pPr>
+        <w:spacing w:after="0" w:line="240" w:lineRule="auto"/>
+        <w:rPr>
+          <w:rFonts w:ascii="Times New Roman" w:hAnsi="Times New Roman" w:cs="Times New Roman"/>
+          <w:b/>
+        </w:rPr>
+      </w:pPr>
+    </w:p>
+    <w:p>
+      <w:pPr>
+        <w:spacing w:after="0" w:line="240" w:lineRule="auto"/>
+        <w:rPr>
+          <w:rFonts w:ascii="Times New Roman" w:hAnsi="Times New Roman" w:cs="Times New Roman"/>
+          <w:b/>
+        </w:rPr>
+      </w:pPr>
+      <w:r>
+        <w:rPr>
+          <w:rFonts w:ascii="Times New Roman" w:hAnsi="Times New Roman" w:cs="Times New Roman"/>
+          <w:b/>
+        </w:rPr>
+        <w:t xml:space="preserve">To Run: </w:t>
+      </w:r>
+    </w:p>
+    <w:p>
+      <w:pPr>
+        <w:spacing w:after="0" w:line="240" w:lineRule="auto"/>
+        <w:rPr>
+          <w:rFonts w:ascii="Times New Roman" w:hAnsi="Times New Roman" w:cs="Times New Roman"/>
+        </w:rPr>
+      </w:pPr>
+      <w:bookmarkStart w:id="5" w:name="OLE_LINK2"/>
+      <w:bookmarkStart w:id="6" w:name="OLE_LINK3"/>
+      <w:r>
+        <w:rPr>
+          <w:rFonts w:ascii="Times New Roman" w:hAnsi="Times New Roman" w:cs="Times New Roman"/>
+        </w:rPr>
+        <w:t>h</w:t>
+      </w:r>
+      <w:r>
+        <w:rPr>
+          <w:rFonts w:ascii="Times New Roman" w:hAnsi="Times New Roman" w:cs="Times New Roman"/>
+        </w:rPr>
+        <w:t xml:space="preserve">adoop jar </w:t>
+      </w:r>
+      <w:r>
+        <w:rPr>
+          <w:rFonts w:ascii="Times New Roman" w:hAnsi="Times New Roman" w:cs="Times New Roman"/>
+        </w:rPr>
+        <w:t>&lt;jarfile&gt;</w:t>
+      </w:r>
+      <w:r>
+        <w:rPr>
+          <w:rFonts w:ascii="Times New Roman" w:hAnsi="Times New Roman" w:cs="Times New Roman"/>
+        </w:rPr>
+        <w:t xml:space="preserve"> kmeans.Q2 &lt;input path&gt; </w:t>
+      </w:r>
+      <w:r>
+        <w:rPr>
+          <w:rFonts w:ascii="Times New Roman" w:hAnsi="Times New Roman" w:cs="Times New Roman"/>
+        </w:rPr>
+        <w:t xml:space="preserve">&lt;centroid path&gt; </w:t>
+      </w:r>
+      <w:r>
+        <w:rPr>
+          <w:rFonts w:ascii="Times New Roman" w:hAnsi="Times New Roman" w:cs="Times New Roman"/>
+        </w:rPr>
+        <w:t>&lt;output path&gt; &lt;k&gt;</w:t>
+      </w:r>
+    </w:p>
+    <w:bookmarkEnd w:id="5"/>
+    <w:bookmarkEnd w:id="6"/>
+    <w:p>
+      <w:pPr>
+        <w:spacing w:after="0" w:line="240" w:lineRule="auto"/>
+        <w:rPr>
+          <w:rFonts w:ascii="Times New Roman" w:hAnsi="Times New Roman" w:cs="Times New Roman"/>
+        </w:rPr>
+      </w:pPr>
+    </w:p>
+    <w:p>
+      <w:pPr>
+        <w:spacing w:after="0" w:line="240" w:lineRule="auto"/>
+        <w:rPr>
+          <w:rFonts w:ascii="Times New Roman" w:hAnsi="Times New Roman" w:cs="Times New Roman"/>
+        </w:rPr>
+      </w:pPr>
+      <w:r>
+        <w:rPr>
+          <w:rFonts w:ascii="Times New Roman" w:hAnsi="Times New Roman" w:cs="Times New Roman"/>
+        </w:rPr>
+        <w:t>For example:</w:t>
+      </w:r>
+    </w:p>
+    <w:p>
+      <w:pPr>
+        <w:spacing w:after="0" w:line="240" w:lineRule="auto"/>
+        <w:rPr>
+          <w:rFonts w:ascii="Times New Roman" w:hAnsi="Times New Roman" w:cs="Times New Roman"/>
+        </w:rPr>
+      </w:pPr>
+      <w:r>
+        <w:rPr>
+          <w:rFonts w:ascii="Times New Roman" w:hAnsi="Times New Roman" w:cs="Times New Roman"/>
+        </w:rPr>
+        <w:t xml:space="preserve">hadoop jar project2.jar kmeans.Q2 </w:t>
+      </w:r>
+      <w:r>
+        <w:rPr>
+          <w:rFonts w:ascii="Times New Roman" w:hAnsi="Times New Roman" w:cs="Times New Roman"/>
+        </w:rPr>
+        <w:t>/input/points.csv</w:t>
+      </w:r>
+      <w:r>
+        <w:rPr>
+          <w:rFonts w:ascii="Times New Roman" w:hAnsi="Times New Roman" w:cs="Times New Roman"/>
+        </w:rPr>
         <w:t xml:space="preserve"> </w:t>
       </w:r>
-      <w:proofErr w:type="gramStart"/>
-      <w:r>
-        <w:t xml:space="preserve">jar  </w:t>
-      </w:r>
-      <w:proofErr w:type="spellStart"/>
-      <w:r>
-        <w:t>jarname</w:t>
-      </w:r>
-      <w:proofErr w:type="spellEnd"/>
-      <w:proofErr w:type="gramEnd"/>
-      <w:r>
-        <w:t xml:space="preserve">  airfield.txt </w:t>
-      </w:r>
-      <w:proofErr w:type="spellStart"/>
-      <w:r>
-        <w:t>hdfs</w:t>
-      </w:r>
-      <w:proofErr w:type="spellEnd"/>
-      <w:r>
-        <w:t xml:space="preserve"> path    output </w:t>
-      </w:r>
-      <w:proofErr w:type="spellStart"/>
-      <w:r>
-        <w:t>hdfs</w:t>
-      </w:r>
-      <w:proofErr w:type="spellEnd"/>
-      <w:r>
-        <w:t xml:space="preserve"> path</w:t>
-      </w:r>
-    </w:p>
-    <w:p>
-      <w:r>
-        <w:t>For example</w:t>
-      </w:r>
-    </w:p>
-    <w:p>
-      <w:proofErr w:type="spellStart"/>
-      <w:r>
-        <w:t>Hadoop</w:t>
-      </w:r>
-      <w:proofErr w:type="spellEnd"/>
-      <w:r>
+      <w:r>
+        <w:rPr>
+          <w:rFonts w:ascii="Times New Roman" w:hAnsi="Times New Roman" w:cs="Times New Roman"/>
+        </w:rPr>
+        <w:t>/data/centroids</w:t>
+      </w:r>
+      <w:r>
+        <w:rPr>
+          <w:rFonts w:ascii="Times New Roman" w:hAnsi="Times New Roman" w:cs="Times New Roman"/>
+        </w:rPr>
         <w:t xml:space="preserve"> </w:t>
       </w:r>
-      <w:proofErr w:type="gramStart"/>
-      <w:r>
-        <w:t>jar  Q2.jar</w:t>
-      </w:r>
-      <w:proofErr w:type="gramEnd"/>
-      <w:r>
-        <w:t xml:space="preserve">  /</w:t>
-      </w:r>
-      <w:proofErr w:type="spellStart"/>
-      <w:r>
-        <w:t>tmp</w:t>
-      </w:r>
-      <w:proofErr w:type="spellEnd"/>
-      <w:r>
-        <w:t>/airfield.txt  /</w:t>
-      </w:r>
-      <w:proofErr w:type="spellStart"/>
-      <w:r>
-        <w:t>tmp</w:t>
-      </w:r>
-      <w:proofErr w:type="spellEnd"/>
-      <w:r>
-        <w:t>/output40</w:t>
+      <w:r>
+        <w:rPr>
+          <w:rFonts w:ascii="Times New Roman" w:hAnsi="Times New Roman" w:cs="Times New Roman"/>
+        </w:rPr>
+        <w:t>output</w:t>
+      </w:r>
+      <w:r>
+        <w:rPr>
+          <w:rFonts w:ascii="Times New Roman" w:hAnsi="Times New Roman" w:cs="Times New Roman"/>
+        </w:rPr>
+        <w:t xml:space="preserve"> </w:t>
+      </w:r>
+      <w:r>
+        <w:rPr>
+          <w:rFonts w:ascii="Times New Roman" w:hAnsi="Times New Roman" w:cs="Times New Roman"/>
+        </w:rPr>
+        <w:t>50</w:t>
+      </w:r>
+    </w:p>
+    <w:p>
+      <w:pPr>
+        <w:spacing w:after="0" w:line="240" w:lineRule="auto"/>
+        <w:rPr>
+          <w:rFonts w:ascii="Times New Roman" w:hAnsi="Times New Roman" w:cs="Times New Roman"/>
+        </w:rPr>
+      </w:pPr>
+    </w:p>
+    <w:p>
+      <w:pPr>
+        <w:spacing w:after="0" w:line="240" w:lineRule="auto"/>
+        <w:rPr>
+          <w:rFonts w:ascii="Times New Roman" w:hAnsi="Times New Roman" w:cs="Times New Roman"/>
+          <w:b/>
+        </w:rPr>
+      </w:pPr>
+      <w:r>
+        <w:rPr>
+          <w:rFonts w:ascii="Times New Roman" w:hAnsi="Times New Roman" w:cs="Times New Roman"/>
+          <w:b/>
+        </w:rPr>
+        <w:t>Explanation</w:t>
+      </w:r>
+      <w:r>
+        <w:rPr>
+          <w:rFonts w:ascii="Times New Roman" w:hAnsi="Times New Roman" w:cs="Times New Roman"/>
+          <w:b/>
+        </w:rPr>
+        <w:t>:</w:t>
+      </w:r>
+    </w:p>
+    <w:p>
+      <w:pPr>
+        <w:spacing w:after="0" w:line="240" w:lineRule="auto"/>
+        <w:rPr>
+          <w:rFonts w:ascii="Times New Roman" w:hAnsi="Times New Roman" w:cs="Times New Roman"/>
+        </w:rPr>
+      </w:pPr>
+      <w:r>
+        <w:rPr>
+          <w:rFonts w:ascii="Times New Roman" w:hAnsi="Times New Roman" w:cs="Times New Roman"/>
+        </w:rPr>
+        <w:t xml:space="preserve">The package kmeans contains </w:t>
+      </w:r>
+      <w:r>
+        <w:rPr>
+          <w:rFonts w:ascii="Times New Roman" w:hAnsi="Times New Roman" w:cs="Times New Roman"/>
+        </w:rPr>
+        <w:t>6 classes:</w:t>
+      </w:r>
+    </w:p>
+    <w:p>
+      <w:pPr>
+        <w:spacing w:after="0" w:line="240" w:lineRule="auto"/>
+        <w:rPr>
+          <w:rFonts w:ascii="Times New Roman" w:hAnsi="Times New Roman" w:cs="Times New Roman"/>
+        </w:rPr>
+      </w:pPr>
+    </w:p>
+    <w:p>
+      <w:pPr>
+        <w:spacing w:after="0" w:line="240" w:lineRule="auto"/>
+        <w:ind w:firstLine="720"/>
+        <w:rPr>
+          <w:rFonts w:ascii="Times New Roman" w:hAnsi="Times New Roman" w:cs="Times New Roman"/>
+        </w:rPr>
+      </w:pPr>
+      <w:r>
+        <w:rPr>
+          <w:rFonts w:ascii="Times New Roman" w:hAnsi="Times New Roman" w:cs="Times New Roman"/>
+        </w:rPr>
+        <w:t>DataGenerator</w:t>
+      </w:r>
+    </w:p>
+    <w:p>
+      <w:pPr>
+        <w:spacing w:after="0" w:line="240" w:lineRule="auto"/>
+        <w:ind w:firstLine="720"/>
+        <w:rPr>
+          <w:rFonts w:ascii="Times New Roman" w:hAnsi="Times New Roman" w:cs="Times New Roman"/>
+        </w:rPr>
+      </w:pPr>
+      <w:r>
+        <w:rPr>
+          <w:rFonts w:ascii="Times New Roman" w:hAnsi="Times New Roman" w:cs="Times New Roman"/>
+        </w:rPr>
+        <w:t>KMeansMapper</w:t>
+      </w:r>
+    </w:p>
+    <w:p>
+      <w:pPr>
+        <w:spacing w:after="0" w:line="240" w:lineRule="auto"/>
+        <w:ind w:firstLine="720"/>
+        <w:rPr>
+          <w:rFonts w:ascii="Times New Roman" w:hAnsi="Times New Roman" w:cs="Times New Roman"/>
+        </w:rPr>
+      </w:pPr>
+      <w:r>
+        <w:rPr>
+          <w:rFonts w:ascii="Times New Roman" w:hAnsi="Times New Roman" w:cs="Times New Roman"/>
+        </w:rPr>
+        <w:t>KMeansCombiner</w:t>
+      </w:r>
+    </w:p>
+    <w:p>
+      <w:pPr>
+        <w:spacing w:after="0" w:line="240" w:lineRule="auto"/>
+        <w:ind w:firstLine="720"/>
+        <w:rPr>
+          <w:rFonts w:ascii="Times New Roman" w:hAnsi="Times New Roman" w:cs="Times New Roman"/>
+        </w:rPr>
+      </w:pPr>
+      <w:r>
+        <w:rPr>
+          <w:rFonts w:ascii="Times New Roman" w:hAnsi="Times New Roman" w:cs="Times New Roman"/>
+        </w:rPr>
+        <w:t>KMeansReducer</w:t>
+      </w:r>
+    </w:p>
+    <w:p>
+      <w:pPr>
+        <w:spacing w:after="0" w:line="240" w:lineRule="auto"/>
+        <w:ind w:firstLine="720"/>
+        <w:rPr>
+          <w:rFonts w:ascii="Times New Roman" w:hAnsi="Times New Roman" w:cs="Times New Roman"/>
+        </w:rPr>
+      </w:pPr>
+      <w:r>
+        <w:rPr>
+          <w:rFonts w:ascii="Times New Roman" w:hAnsi="Times New Roman" w:cs="Times New Roman"/>
+        </w:rPr>
+        <w:t>PointWritable</w:t>
+      </w:r>
+    </w:p>
+    <w:p>
+      <w:pPr>
+        <w:spacing w:after="0" w:line="240" w:lineRule="auto"/>
+        <w:ind w:firstLine="720"/>
+        <w:rPr>
+          <w:rFonts w:ascii="Times New Roman" w:hAnsi="Times New Roman" w:cs="Times New Roman"/>
+        </w:rPr>
+      </w:pPr>
+      <w:r>
+        <w:rPr>
+          <w:rFonts w:ascii="Times New Roman" w:hAnsi="Times New Roman" w:cs="Times New Roman"/>
+        </w:rPr>
+        <w:t>Q3</w:t>
+      </w:r>
+    </w:p>
+    <w:p>
+      <w:pPr>
+        <w:spacing w:after="0" w:line="240" w:lineRule="auto"/>
+        <w:rPr>
+          <w:rFonts w:ascii="Times New Roman" w:hAnsi="Times New Roman" w:cs="Times New Roman"/>
+        </w:rPr>
+      </w:pPr>
+    </w:p>
+    <w:p>
+      <w:pPr>
+        <w:spacing w:after="0" w:line="240" w:lineRule="auto"/>
+        <w:rPr>
+          <w:rFonts w:ascii="Times New Roman" w:hAnsi="Times New Roman" w:cs="Times New Roman"/>
+        </w:rPr>
+      </w:pPr>
+      <w:r>
+        <w:rPr>
+          <w:rFonts w:ascii="Times New Roman" w:hAnsi="Times New Roman" w:cs="Times New Roman"/>
+        </w:rPr>
+        <w:t>Q3 is the driver. It first generates k random points and puts them in a file on HDFS specified by the user. This file is sent via the distributed cache to mappers and reducers. It is reused in each iteration for the updated centroids.</w:t>
+      </w:r>
+    </w:p>
+    <w:p>
+      <w:pPr>
+        <w:spacing w:after="0" w:line="240" w:lineRule="auto"/>
+        <w:rPr>
+          <w:rFonts w:ascii="Times New Roman" w:hAnsi="Times New Roman" w:cs="Times New Roman"/>
+        </w:rPr>
+      </w:pPr>
+    </w:p>
+    <w:p>
+      <w:pPr>
+        <w:spacing w:after="0" w:line="240" w:lineRule="auto"/>
+        <w:rPr>
+          <w:rFonts w:ascii="Times New Roman" w:hAnsi="Times New Roman" w:cs="Times New Roman"/>
+        </w:rPr>
+      </w:pPr>
+      <w:r>
+        <w:rPr>
+          <w:rFonts w:ascii="Times New Roman" w:hAnsi="Times New Roman" w:cs="Times New Roman"/>
+        </w:rPr>
+        <w:t>The program runs up to 5 MapReduce jobs, stopping earlier only if the centroids have not changed from the previous iteration.</w:t>
+      </w:r>
+    </w:p>
+    <w:p>
+      <w:pPr>
+        <w:spacing w:after="0" w:line="240" w:lineRule="auto"/>
+        <w:rPr>
+          <w:rFonts w:ascii="Times New Roman" w:hAnsi="Times New Roman" w:cs="Times New Roman"/>
+        </w:rPr>
+      </w:pPr>
+    </w:p>
+    <w:p>
+      <w:pPr>
+        <w:spacing w:after="0" w:line="240" w:lineRule="auto"/>
+        <w:rPr>
+          <w:rFonts w:ascii="Times New Roman" w:hAnsi="Times New Roman" w:cs="Times New Roman"/>
+        </w:rPr>
+      </w:pPr>
+      <w:r>
+        <w:rPr>
+          <w:rFonts w:ascii="Times New Roman" w:hAnsi="Times New Roman" w:cs="Times New Roman"/>
+        </w:rPr>
+        <w:t>We include the 2 optimizations mentioned in the assignment: the use of a combiner class, and the use of a single reducer. In the reducer we check if the centroids have changed from the previous iteration and emit a message in the cleanup function to pass this information to the driver.</w:t>
+      </w:r>
+    </w:p>
+    <w:p>
+      <w:pPr>
+        <w:spacing w:after="0" w:line="240" w:lineRule="auto"/>
+        <w:rPr>
+          <w:rFonts w:ascii="Times New Roman" w:hAnsi="Times New Roman" w:cs="Times New Roman"/>
+        </w:rPr>
+      </w:pPr>
+    </w:p>
+    <w:p>
+      <w:pPr>
+        <w:spacing w:after="0" w:line="240" w:lineRule="auto"/>
+        <w:rPr>
+          <w:rFonts w:ascii="Times New Roman" w:hAnsi="Times New Roman" w:cs="Times New Roman"/>
+        </w:rPr>
+      </w:pPr>
+    </w:p>
+    <w:p>
+      <w:pPr>
+        <w:spacing w:after="0" w:line="240" w:lineRule="auto"/>
+        <w:rPr>
+          <w:rFonts w:ascii="Times New Roman" w:hAnsi="Times New Roman" w:cs="Times New Roman"/>
+        </w:rPr>
+      </w:pPr>
+    </w:p>
+    <w:p>
+      <w:pPr>
+        <w:spacing w:after="0" w:line="240" w:lineRule="auto"/>
+        <w:rPr>
+          <w:rFonts w:ascii="Times New Roman" w:hAnsi="Times New Roman" w:cs="Times New Roman"/>
+        </w:rPr>
+      </w:pPr>
+      <w:r>
+        <w:rPr>
+          <w:rFonts w:ascii="Times New Roman" w:hAnsi="Times New Roman" w:cs="Times New Roman"/>
+        </w:rPr>
+        <w:t>TODO: plan for spatial join</w:t>
+      </w:r>
+    </w:p>
+    <w:p>
+      <w:pPr>
+        <w:spacing w:after="0" w:line="240" w:lineRule="auto"/>
+        <w:rPr>
+          <w:rFonts w:ascii="Times New Roman" w:hAnsi="Times New Roman" w:cs="Times New Roman"/>
+        </w:rPr>
+      </w:pPr>
+    </w:p>
+    <w:p>
+      <w:pPr>
+        <w:spacing w:after="0" w:line="240" w:lineRule="auto"/>
+        <w:rPr>
+          <w:rFonts w:ascii="Times New Roman" w:hAnsi="Times New Roman" w:cs="Times New Roman"/>
+        </w:rPr>
+      </w:pPr>
+      <w:r>
+        <w:rPr>
+          <w:rFonts w:ascii="Times New Roman" w:hAnsi="Times New Roman" w:cs="Times New Roman"/>
+        </w:rPr>
+        <w:t xml:space="preserve">Use a Grid index to map points. </w:t>
+      </w:r>
+      <w:r>
+        <w:rPr>
+          <w:rFonts w:ascii="Times New Roman" w:hAnsi="Times New Roman" w:cs="Times New Roman"/>
+        </w:rPr>
+        <w:t>This</w:t>
+      </w:r>
+      <w:r>
+        <w:rPr>
+          <w:rFonts w:ascii="Times New Roman" w:hAnsi="Times New Roman" w:cs="Times New Roman"/>
+        </w:rPr>
+        <w:t xml:space="preserve"> means since we know the input points all fall into a range of 1 -10,000, we use a grid to map them to sub </w:t>
+      </w:r>
+      <w:r>
+        <w:rPr>
+          <w:rFonts w:ascii="Times New Roman" w:hAnsi="Times New Roman" w:cs="Times New Roman"/>
+        </w:rPr>
+        <w:t>areas (</w:t>
+      </w:r>
+      <w:r>
+        <w:rPr>
+          <w:rFonts w:ascii="Times New Roman" w:hAnsi="Times New Roman" w:cs="Times New Roman"/>
+        </w:rPr>
+        <w:t>say a 100 x 100 grid each cell with a range of 100)</w:t>
+      </w:r>
+    </w:p>
+    <w:p>
+      <w:pPr>
+        <w:spacing w:after="0" w:line="240" w:lineRule="auto"/>
+        <w:rPr>
+          <w:rFonts w:ascii="Times New Roman" w:hAnsi="Times New Roman" w:cs="Times New Roman"/>
+        </w:rPr>
+      </w:pPr>
+    </w:p>
+    <w:p>
+      <w:pPr>
+        <w:spacing w:after="0" w:line="240" w:lineRule="auto"/>
+        <w:rPr>
+          <w:rFonts w:ascii="Times New Roman" w:hAnsi="Times New Roman" w:cs="Times New Roman"/>
+        </w:rPr>
+      </w:pPr>
+      <w:r>
+        <w:rPr>
+          <w:rFonts w:ascii="Times New Roman" w:hAnsi="Times New Roman" w:cs="Times New Roman"/>
+        </w:rPr>
+        <w:t>Every point gets mapped to a grid cell in one mapper</w:t>
+      </w:r>
+    </w:p>
+    <w:p>
+      <w:pPr>
+        <w:spacing w:after="0" w:line="240" w:lineRule="auto"/>
+        <w:rPr>
+          <w:rFonts w:ascii="Times New Roman" w:hAnsi="Times New Roman" w:cs="Times New Roman"/>
+        </w:rPr>
+      </w:pPr>
+      <w:r>
+        <w:rPr>
+          <w:rFonts w:ascii="Times New Roman" w:hAnsi="Times New Roman" w:cs="Times New Roman"/>
+        </w:rPr>
+        <w:t>Every rectangle gets mapped to all the grid cells they overlap with in another mapper</w:t>
+      </w:r>
+    </w:p>
+    <w:p>
+      <w:pPr>
+        <w:spacing w:after="0" w:line="240" w:lineRule="auto"/>
+        <w:rPr>
+          <w:rFonts w:ascii="Times New Roman" w:hAnsi="Times New Roman" w:cs="Times New Roman"/>
+        </w:rPr>
+      </w:pPr>
+      <w:r>
+        <w:rPr>
+          <w:rFonts w:ascii="Times New Roman" w:hAnsi="Times New Roman" w:cs="Times New Roman"/>
+        </w:rPr>
+        <w:t>Each reducer receives all points and rectangles that fall into one cell, and checks if any points fall within rectangles.</w:t>
+      </w:r>
+    </w:p>
+    <w:p>
+      <w:pPr>
+        <w:spacing w:after="0" w:line="240" w:lineRule="auto"/>
+        <w:rPr>
+          <w:rFonts w:ascii="Times New Roman" w:hAnsi="Times New Roman" w:cs="Times New Roman"/>
+        </w:rPr>
+      </w:pPr>
+    </w:p>
+    <w:p>
+      <w:pPr>
+        <w:spacing w:after="0" w:line="240" w:lineRule="auto"/>
+        <w:rPr>
+          <w:rFonts w:ascii="Times New Roman" w:hAnsi="Times New Roman" w:cs="Times New Roman"/>
+        </w:rPr>
+      </w:pPr>
+      <w:r>
+        <w:rPr>
+          <w:rFonts w:ascii="Times New Roman" w:hAnsi="Times New Roman" w:cs="Times New Roman"/>
+        </w:rPr>
+        <w:t>Checking if a point falls within a grid cell is easy:</w:t>
+      </w:r>
+    </w:p>
+    <w:p>
+      <w:pPr>
+        <w:spacing w:after="0" w:line="240" w:lineRule="auto"/>
+        <w:rPr>
+          <w:rFonts w:ascii="Times New Roman" w:hAnsi="Times New Roman" w:cs="Times New Roman"/>
+        </w:rPr>
+      </w:pPr>
+    </w:p>
+    <w:p>
+      <w:pPr>
+        <w:spacing w:after="0" w:line="240" w:lineRule="auto"/>
+        <w:rPr>
+          <w:rFonts w:ascii="Times New Roman" w:hAnsi="Times New Roman" w:cs="Times New Roman"/>
+        </w:rPr>
+      </w:pPr>
+      <w:r>
+        <w:rPr>
+          <w:rFonts w:ascii="Times New Roman" w:hAnsi="Times New Roman" w:cs="Times New Roman"/>
+        </w:rPr>
+        <w:t>point = (xp, yp)</w:t>
+      </w:r>
+    </w:p>
+    <w:p>
+      <w:pPr>
+        <w:spacing w:after="0" w:line="240" w:lineRule="auto"/>
+        <w:rPr>
+          <w:rFonts w:ascii="Times New Roman" w:hAnsi="Times New Roman" w:cs="Times New Roman"/>
+        </w:rPr>
+      </w:pPr>
+      <w:r>
+        <w:rPr>
+          <w:rFonts w:ascii="Times New Roman" w:hAnsi="Times New Roman" w:cs="Times New Roman"/>
+        </w:rPr>
+        <w:t>grid cell = x from 0 to 100, y from 0 to 100 (for instance)</w:t>
+      </w:r>
+    </w:p>
+    <w:p>
+      <w:pPr>
+        <w:spacing w:after="0" w:line="240" w:lineRule="auto"/>
+        <w:rPr>
+          <w:rFonts w:ascii="Times New Roman" w:hAnsi="Times New Roman" w:cs="Times New Roman"/>
+        </w:rPr>
+      </w:pPr>
+      <w:r>
+        <w:rPr>
+          <w:rFonts w:ascii="Times New Roman" w:hAnsi="Times New Roman" w:cs="Times New Roman"/>
+        </w:rPr>
+        <w:t>point falls in cell if:</w:t>
+      </w:r>
+    </w:p>
+    <w:p>
+      <w:pPr>
+        <w:spacing w:after="0" w:line="240" w:lineRule="auto"/>
+        <w:rPr>
+          <w:rFonts w:ascii="Times New Roman" w:hAnsi="Times New Roman" w:cs="Times New Roman"/>
+        </w:rPr>
+      </w:pPr>
+      <w:r>
+        <w:rPr>
+          <w:rFonts w:ascii="Times New Roman" w:hAnsi="Times New Roman" w:cs="Times New Roman"/>
+        </w:rPr>
+        <w:t>0 &lt;= xp &lt; 100</w:t>
+      </w:r>
+    </w:p>
+    <w:p>
+      <w:pPr>
+        <w:spacing w:after="0" w:line="240" w:lineRule="auto"/>
+        <w:rPr>
+          <w:rFonts w:ascii="Times New Roman" w:hAnsi="Times New Roman" w:cs="Times New Roman"/>
+        </w:rPr>
+      </w:pPr>
+      <w:r>
+        <w:rPr>
+          <w:rFonts w:ascii="Times New Roman" w:hAnsi="Times New Roman" w:cs="Times New Roman"/>
+        </w:rPr>
+        <w:t>and</w:t>
+      </w:r>
+    </w:p>
+    <w:p>
+      <w:pPr>
+        <w:spacing w:after="0" w:line="240" w:lineRule="auto"/>
+        <w:rPr>
+          <w:rFonts w:ascii="Times New Roman" w:hAnsi="Times New Roman" w:cs="Times New Roman"/>
+        </w:rPr>
+      </w:pPr>
+      <w:r>
+        <w:rPr>
+          <w:rFonts w:ascii="Times New Roman" w:hAnsi="Times New Roman" w:cs="Times New Roman"/>
+        </w:rPr>
+        <w:t>0&lt;=yp &lt; 100</w:t>
+      </w:r>
+    </w:p>
+    <w:p>
+      <w:pPr>
+        <w:spacing w:after="0" w:line="240" w:lineRule="auto"/>
+        <w:rPr>
+          <w:rFonts w:ascii="Times New Roman" w:hAnsi="Times New Roman" w:cs="Times New Roman"/>
+        </w:rPr>
+      </w:pPr>
+    </w:p>
+    <w:p>
+      <w:pPr>
+        <w:spacing w:after="0" w:line="240" w:lineRule="auto"/>
+        <w:rPr>
+          <w:rFonts w:ascii="Times New Roman" w:hAnsi="Times New Roman" w:cs="Times New Roman"/>
+        </w:rPr>
+      </w:pPr>
+      <w:r>
+        <w:rPr>
+          <w:rFonts w:ascii="Times New Roman" w:hAnsi="Times New Roman" w:cs="Times New Roman"/>
+        </w:rPr>
+        <w:lastRenderedPageBreak/>
+        <w:t>To check if a rectangle overlaps with a cell is more complicated - I guess like this: http://www.geeksforgeeks.org/find-two-rectangles-overlap/</w:t>
+      </w:r>
+    </w:p>
+    <w:p>
+      <w:pPr>
+        <w:spacing w:after="0" w:line="240" w:lineRule="auto"/>
+        <w:rPr>
+          <w:rFonts w:ascii="Times New Roman" w:hAnsi="Times New Roman" w:cs="Times New Roman"/>
+        </w:rPr>
+      </w:pPr>
+    </w:p>
+    <w:p>
+      <w:pPr>
+        <w:spacing w:after="0" w:line="240" w:lineRule="auto"/>
+        <w:rPr>
+          <w:rFonts w:ascii="Times New Roman" w:hAnsi="Times New Roman" w:cs="Times New Roman"/>
+        </w:rPr>
+      </w:pPr>
+      <w:r>
+        <w:rPr>
+          <w:rFonts w:ascii="Times New Roman" w:hAnsi="Times New Roman" w:cs="Times New Roman"/>
+        </w:rPr>
+        <w:t>Then to find if a point falls in a rectangle is easy too</w:t>
+      </w:r>
+    </w:p>
+    <w:p>
+      <w:pPr>
+        <w:spacing w:after="0" w:line="240" w:lineRule="auto"/>
+        <w:rPr>
+          <w:rFonts w:ascii="Times New Roman" w:hAnsi="Times New Roman" w:cs="Times New Roman"/>
+        </w:rPr>
+      </w:pPr>
+      <w:r>
+        <w:rPr>
+          <w:rFonts w:ascii="Times New Roman" w:hAnsi="Times New Roman" w:cs="Times New Roman"/>
+        </w:rPr>
+        <w:t>point= (xp, yp)</w:t>
+      </w:r>
+    </w:p>
+    <w:p>
+      <w:pPr>
+        <w:spacing w:after="0" w:line="240" w:lineRule="auto"/>
+        <w:rPr>
+          <w:rFonts w:ascii="Times New Roman" w:hAnsi="Times New Roman" w:cs="Times New Roman"/>
+        </w:rPr>
+      </w:pPr>
+      <w:r>
+        <w:rPr>
+          <w:rFonts w:ascii="Times New Roman" w:hAnsi="Times New Roman" w:cs="Times New Roman"/>
+        </w:rPr>
+        <w:t>rectangle= (xr, yr, h, w)</w:t>
+      </w:r>
+    </w:p>
+    <w:p>
+      <w:pPr>
+        <w:spacing w:after="0" w:line="240" w:lineRule="auto"/>
+        <w:rPr>
+          <w:rFonts w:ascii="Times New Roman" w:hAnsi="Times New Roman" w:cs="Times New Roman"/>
+        </w:rPr>
+      </w:pPr>
+    </w:p>
+    <w:p>
+      <w:pPr>
+        <w:spacing w:after="0" w:line="240" w:lineRule="auto"/>
+        <w:rPr>
+          <w:rFonts w:ascii="Times New Roman" w:hAnsi="Times New Roman" w:cs="Times New Roman"/>
+        </w:rPr>
+      </w:pPr>
+      <w:r>
+        <w:rPr>
+          <w:rFonts w:ascii="Times New Roman" w:hAnsi="Times New Roman" w:cs="Times New Roman"/>
+        </w:rPr>
+        <w:t>point falls in rectangle if:</w:t>
+      </w:r>
+    </w:p>
+    <w:p>
+      <w:pPr>
+        <w:spacing w:after="0" w:line="240" w:lineRule="auto"/>
+        <w:rPr>
+          <w:rFonts w:ascii="Times New Roman" w:hAnsi="Times New Roman" w:cs="Times New Roman"/>
+        </w:rPr>
+      </w:pPr>
+      <w:r>
+        <w:rPr>
+          <w:rFonts w:ascii="Times New Roman" w:hAnsi="Times New Roman" w:cs="Times New Roman"/>
+        </w:rPr>
+        <w:t>xr &lt;= xp &lt; (xr+w)</w:t>
+      </w:r>
+    </w:p>
+    <w:p>
+      <w:pPr>
+        <w:spacing w:after="0" w:line="240" w:lineRule="auto"/>
+        <w:rPr>
+          <w:rFonts w:ascii="Times New Roman" w:hAnsi="Times New Roman" w:cs="Times New Roman"/>
+        </w:rPr>
+      </w:pPr>
+      <w:r>
+        <w:rPr>
+          <w:rFonts w:ascii="Times New Roman" w:hAnsi="Times New Roman" w:cs="Times New Roman"/>
+        </w:rPr>
+        <w:t>and</w:t>
+      </w:r>
+    </w:p>
+    <w:p>
+      <w:pPr>
+        <w:spacing w:after="0" w:line="240" w:lineRule="auto"/>
+        <w:rPr>
+          <w:rFonts w:ascii="Times New Roman" w:hAnsi="Times New Roman" w:cs="Times New Roman"/>
+        </w:rPr>
+      </w:pPr>
+      <w:r>
+        <w:rPr>
+          <w:rFonts w:ascii="Times New Roman" w:hAnsi="Times New Roman" w:cs="Times New Roman"/>
+        </w:rPr>
+        <w:t>yr&lt;=yp &lt; (y+h)</w:t>
       </w:r>
     </w:p>
     <w:sectPr>
@@ -398,6 +1731,127 @@
     </w:sectPr>
   </w:body>
 </w:document>
+</file>
+
+<file path=word/numbering.xml><?xml version="1.0" encoding="utf-8"?>
+<w:numbering xmlns:wpc="http://schemas.microsoft.com/office/word/2010/wordprocessingCanvas" xmlns:mc="http://schemas.openxmlformats.org/markup-compatibility/2006" xmlns:o="urn:schemas-microsoft-com:office:office" xmlns:r="http://schemas.openxmlformats.org/officeDocument/2006/relationships" xmlns:m="http://schemas.openxmlformats.org/officeDocument/2006/math" xmlns:v="urn:schemas-microsoft-com:vml" xmlns:wp14="http://schemas.microsoft.com/office/word/2010/wordprocessingDrawing" xmlns:wp="http://schemas.openxmlformats.org/drawingml/2006/wordprocessingDrawing" xmlns:w10="urn:schemas-microsoft-com:office:word" xmlns:w="http://schemas.openxmlformats.org/wordprocessingml/2006/main" xmlns:w14="http://schemas.microsoft.com/office/word/2010/wordml" xmlns:w15="http://schemas.microsoft.com/office/word/2012/wordml" xmlns:wpg="http://schemas.microsoft.com/office/word/2010/wordprocessingGroup" xmlns:wpi="http://schemas.microsoft.com/office/word/2010/wordprocessingInk" xmlns:wne="http://schemas.microsoft.com/office/word/2006/wordml" xmlns:wps="http://schemas.microsoft.com/office/word/2010/wordprocessingShape" mc:Ignorable="w14 w15 wp14">
+  <w:abstractNum w:abstractNumId="0" w15:restartNumberingAfterBreak="0">
+    <w:nsid w:val="6229148C"/>
+    <w:multiLevelType w:val="hybridMultilevel"/>
+    <w:tmpl w:val="DFA0C2BA"/>
+    <w:lvl w:ilvl="0" w:tplc="04090001">
+      <w:start w:val="1"/>
+      <w:numFmt w:val="bullet"/>
+      <w:lvlText w:val=""/>
+      <w:lvlJc w:val="left"/>
+      <w:pPr>
+        <w:ind w:left="1440" w:hanging="360"/>
+      </w:pPr>
+      <w:rPr>
+        <w:rFonts w:ascii="Symbol" w:hAnsi="Symbol" w:hint="default"/>
+      </w:rPr>
+    </w:lvl>
+    <w:lvl w:ilvl="1" w:tplc="04090003">
+      <w:start w:val="1"/>
+      <w:numFmt w:val="bullet"/>
+      <w:lvlText w:val="o"/>
+      <w:lvlJc w:val="left"/>
+      <w:pPr>
+        <w:ind w:left="2160" w:hanging="360"/>
+      </w:pPr>
+      <w:rPr>
+        <w:rFonts w:ascii="Courier New" w:hAnsi="Courier New" w:cs="Courier New" w:hint="default"/>
+      </w:rPr>
+    </w:lvl>
+    <w:lvl w:ilvl="2" w:tplc="04090005" w:tentative="1">
+      <w:start w:val="1"/>
+      <w:numFmt w:val="bullet"/>
+      <w:lvlText w:val=""/>
+      <w:lvlJc w:val="left"/>
+      <w:pPr>
+        <w:ind w:left="2880" w:hanging="360"/>
+      </w:pPr>
+      <w:rPr>
+        <w:rFonts w:ascii="Wingdings" w:hAnsi="Wingdings" w:hint="default"/>
+      </w:rPr>
+    </w:lvl>
+    <w:lvl w:ilvl="3" w:tplc="04090001" w:tentative="1">
+      <w:start w:val="1"/>
+      <w:numFmt w:val="bullet"/>
+      <w:lvlText w:val=""/>
+      <w:lvlJc w:val="left"/>
+      <w:pPr>
+        <w:ind w:left="3600" w:hanging="360"/>
+      </w:pPr>
+      <w:rPr>
+        <w:rFonts w:ascii="Symbol" w:hAnsi="Symbol" w:hint="default"/>
+      </w:rPr>
+    </w:lvl>
+    <w:lvl w:ilvl="4" w:tplc="04090003" w:tentative="1">
+      <w:start w:val="1"/>
+      <w:numFmt w:val="bullet"/>
+      <w:lvlText w:val="o"/>
+      <w:lvlJc w:val="left"/>
+      <w:pPr>
+        <w:ind w:left="4320" w:hanging="360"/>
+      </w:pPr>
+      <w:rPr>
+        <w:rFonts w:ascii="Courier New" w:hAnsi="Courier New" w:cs="Courier New" w:hint="default"/>
+      </w:rPr>
+    </w:lvl>
+    <w:lvl w:ilvl="5" w:tplc="04090005" w:tentative="1">
+      <w:start w:val="1"/>
+      <w:numFmt w:val="bullet"/>
+      <w:lvlText w:val=""/>
+      <w:lvlJc w:val="left"/>
+      <w:pPr>
+        <w:ind w:left="5040" w:hanging="360"/>
+      </w:pPr>
+      <w:rPr>
+        <w:rFonts w:ascii="Wingdings" w:hAnsi="Wingdings" w:hint="default"/>
+      </w:rPr>
+    </w:lvl>
+    <w:lvl w:ilvl="6" w:tplc="04090001" w:tentative="1">
+      <w:start w:val="1"/>
+      <w:numFmt w:val="bullet"/>
+      <w:lvlText w:val=""/>
+      <w:lvlJc w:val="left"/>
+      <w:pPr>
+        <w:ind w:left="5760" w:hanging="360"/>
+      </w:pPr>
+      <w:rPr>
+        <w:rFonts w:ascii="Symbol" w:hAnsi="Symbol" w:hint="default"/>
+      </w:rPr>
+    </w:lvl>
+    <w:lvl w:ilvl="7" w:tplc="04090003" w:tentative="1">
+      <w:start w:val="1"/>
+      <w:numFmt w:val="bullet"/>
+      <w:lvlText w:val="o"/>
+      <w:lvlJc w:val="left"/>
+      <w:pPr>
+        <w:ind w:left="6480" w:hanging="360"/>
+      </w:pPr>
+      <w:rPr>
+        <w:rFonts w:ascii="Courier New" w:hAnsi="Courier New" w:cs="Courier New" w:hint="default"/>
+      </w:rPr>
+    </w:lvl>
+    <w:lvl w:ilvl="8" w:tplc="04090005" w:tentative="1">
+      <w:start w:val="1"/>
+      <w:numFmt w:val="bullet"/>
+      <w:lvlText w:val=""/>
+      <w:lvlJc w:val="left"/>
+      <w:pPr>
+        <w:ind w:left="7200" w:hanging="360"/>
+      </w:pPr>
+      <w:rPr>
+        <w:rFonts w:ascii="Wingdings" w:hAnsi="Wingdings" w:hint="default"/>
+      </w:rPr>
+    </w:lvl>
+  </w:abstractNum>
+  <w:num w:numId="1">
+    <w:abstractNumId w:val="0"/>
+  </w:num>
+</w:numbering>
 </file>
 
 <file path=word/styles.xml><?xml version="1.0" encoding="utf-8"?>
@@ -821,6 +2275,17 @@
     <w:semiHidden/>
     <w:unhideWhenUsed/>
   </w:style>
+  <w:style w:type="paragraph" w:styleId="ListParagraph">
+    <w:name w:val="List Paragraph"/>
+    <w:basedOn w:val="Normal"/>
+    <w:uiPriority w:val="34"/>
+    <w:qFormat/>
+    <w:rsid w:val="000A107E"/>
+    <w:pPr>
+      <w:ind w:left="720"/>
+      <w:contextualSpacing/>
+    </w:pPr>
+  </w:style>
 </w:styles>
 </file>
 

--- a/Project2/Proj2_Problem2.docx
+++ b/Project2/Proj2_Problem2.docx
@@ -76,25 +76,22 @@
         <w:spacing w:after="0" w:line="240" w:lineRule="auto"/>
         <w:rPr>
           <w:rFonts w:ascii="Times New Roman" w:hAnsi="Times New Roman" w:cs="Times New Roman"/>
-          <w:b/>
-        </w:rPr>
-      </w:pPr>
-      <w:r>
-        <w:rPr>
-          <w:rFonts w:ascii="Times New Roman" w:hAnsi="Times New Roman" w:cs="Times New Roman"/>
-          <w:b/>
+        </w:rPr>
+      </w:pPr>
+      <w:r>
+        <w:rPr>
+          <w:rFonts w:ascii="Times New Roman" w:hAnsi="Times New Roman" w:cs="Times New Roman"/>
+          <w:sz w:val="28"/>
+          <w:szCs w:val="28"/>
         </w:rPr>
         <w:t>Code Organization:</w:t>
       </w:r>
-    </w:p>
-    <w:p>
-      <w:pPr>
-        <w:spacing w:after="0" w:line="240" w:lineRule="auto"/>
-        <w:rPr>
-          <w:rFonts w:ascii="Times New Roman" w:hAnsi="Times New Roman" w:cs="Times New Roman"/>
-          <w:b/>
-        </w:rPr>
-      </w:pPr>
+      <w:r>
+        <w:rPr>
+          <w:rFonts w:ascii="Times New Roman" w:hAnsi="Times New Roman" w:cs="Times New Roman"/>
+        </w:rPr>
+        <w:t xml:space="preserve"> </w:t>
+      </w:r>
     </w:p>
     <w:p>
       <w:pPr>
@@ -106,13 +103,11 @@
         <w:spacing w:after="0" w:line="240" w:lineRule="auto"/>
         <w:rPr>
           <w:rFonts w:ascii="Times New Roman" w:hAnsi="Times New Roman" w:cs="Times New Roman"/>
-          <w:b/>
-        </w:rPr>
-      </w:pPr>
-      <w:r>
-        <w:rPr>
-          <w:rFonts w:ascii="Times New Roman" w:hAnsi="Times New Roman" w:cs="Times New Roman"/>
-          <w:b/>
+        </w:rPr>
+      </w:pPr>
+      <w:r>
+        <w:rPr>
+          <w:rFonts w:ascii="Times New Roman" w:hAnsi="Times New Roman" w:cs="Times New Roman"/>
         </w:rPr>
         <w:t>Project2</w:t>
       </w:r>
@@ -127,13 +122,11 @@
         <w:spacing w:after="0" w:line="240" w:lineRule="auto"/>
         <w:rPr>
           <w:rFonts w:ascii="Times New Roman" w:hAnsi="Times New Roman" w:cs="Times New Roman"/>
-          <w:b/>
-        </w:rPr>
-      </w:pPr>
-      <w:r>
-        <w:rPr>
-          <w:rFonts w:ascii="Times New Roman" w:hAnsi="Times New Roman" w:cs="Times New Roman"/>
-          <w:b/>
+        </w:rPr>
+      </w:pPr>
+      <w:r>
+        <w:rPr>
+          <w:rFonts w:ascii="Times New Roman" w:hAnsi="Times New Roman" w:cs="Times New Roman"/>
         </w:rPr>
         <w:t>sjoin</w:t>
       </w:r>
@@ -148,13 +141,11 @@
         <w:spacing w:after="0" w:line="240" w:lineRule="auto"/>
         <w:rPr>
           <w:rFonts w:ascii="Times New Roman" w:hAnsi="Times New Roman" w:cs="Times New Roman"/>
-          <w:b/>
-        </w:rPr>
-      </w:pPr>
-      <w:r>
-        <w:rPr>
-          <w:rFonts w:ascii="Times New Roman" w:hAnsi="Times New Roman" w:cs="Times New Roman"/>
-          <w:b/>
+        </w:rPr>
+      </w:pPr>
+      <w:r>
+        <w:rPr>
+          <w:rFonts w:ascii="Times New Roman" w:hAnsi="Times New Roman" w:cs="Times New Roman"/>
         </w:rPr>
         <w:t>json</w:t>
       </w:r>
@@ -169,13 +160,11 @@
         <w:spacing w:after="0" w:line="240" w:lineRule="auto"/>
         <w:rPr>
           <w:rFonts w:ascii="Times New Roman" w:hAnsi="Times New Roman" w:cs="Times New Roman"/>
-          <w:b/>
-        </w:rPr>
-      </w:pPr>
-      <w:r>
-        <w:rPr>
-          <w:rFonts w:ascii="Times New Roman" w:hAnsi="Times New Roman" w:cs="Times New Roman"/>
-          <w:b/>
+        </w:rPr>
+      </w:pPr>
+      <w:r>
+        <w:rPr>
+          <w:rFonts w:ascii="Times New Roman" w:hAnsi="Times New Roman" w:cs="Times New Roman"/>
         </w:rPr>
         <w:t>kmeans</w:t>
       </w:r>
@@ -190,13 +179,11 @@
         <w:spacing w:after="0" w:line="240" w:lineRule="auto"/>
         <w:rPr>
           <w:rFonts w:ascii="Times New Roman" w:hAnsi="Times New Roman" w:cs="Times New Roman"/>
-          <w:b/>
-        </w:rPr>
-      </w:pPr>
-      <w:r>
-        <w:rPr>
-          <w:rFonts w:ascii="Times New Roman" w:hAnsi="Times New Roman" w:cs="Times New Roman"/>
-          <w:b/>
+        </w:rPr>
+      </w:pPr>
+      <w:r>
+        <w:rPr>
+          <w:rFonts w:ascii="Times New Roman" w:hAnsi="Times New Roman" w:cs="Times New Roman"/>
         </w:rPr>
         <w:t>lib</w:t>
       </w:r>
@@ -211,13 +198,11 @@
         <w:spacing w:after="0" w:line="240" w:lineRule="auto"/>
         <w:rPr>
           <w:rFonts w:ascii="Times New Roman" w:hAnsi="Times New Roman" w:cs="Times New Roman"/>
-          <w:b/>
-        </w:rPr>
-      </w:pPr>
-      <w:r>
-        <w:rPr>
-          <w:rFonts w:ascii="Times New Roman" w:hAnsi="Times New Roman" w:cs="Times New Roman"/>
-          <w:b/>
+        </w:rPr>
+      </w:pPr>
+      <w:r>
+        <w:rPr>
+          <w:rFonts w:ascii="Times New Roman" w:hAnsi="Times New Roman" w:cs="Times New Roman"/>
         </w:rPr>
         <w:t>project2.jar</w:t>
       </w:r>
@@ -296,23 +281,29 @@
         <w:rPr>
           <w:rFonts w:ascii="Times New Roman" w:hAnsi="Times New Roman" w:cs="Times New Roman"/>
           <w:b/>
-        </w:rPr>
-      </w:pPr>
-    </w:p>
-    <w:p>
-      <w:pPr>
-        <w:spacing w:after="0" w:line="240" w:lineRule="auto"/>
-        <w:rPr>
-          <w:rFonts w:ascii="Times New Roman" w:hAnsi="Times New Roman" w:cs="Times New Roman"/>
-          <w:b/>
-        </w:rPr>
-      </w:pPr>
-      <w:r>
-        <w:rPr>
-          <w:rFonts w:ascii="Times New Roman" w:hAnsi="Times New Roman" w:cs="Times New Roman"/>
-          <w:b/>
-        </w:rPr>
-        <w:t>Question 1. Spatial Join</w:t>
+          <w:sz w:val="28"/>
+          <w:szCs w:val="28"/>
+        </w:rPr>
+      </w:pPr>
+      <w:r>
+        <w:rPr>
+          <w:rFonts w:ascii="Times New Roman" w:hAnsi="Times New Roman" w:cs="Times New Roman"/>
+          <w:b/>
+          <w:sz w:val="28"/>
+          <w:szCs w:val="28"/>
+        </w:rPr>
+        <w:t>Question 1. Spatia</w:t>
+      </w:r>
+      <w:bookmarkStart w:id="0" w:name="_GoBack"/>
+      <w:bookmarkEnd w:id="0"/>
+      <w:r>
+        <w:rPr>
+          <w:rFonts w:ascii="Times New Roman" w:hAnsi="Times New Roman" w:cs="Times New Roman"/>
+          <w:b/>
+          <w:sz w:val="28"/>
+          <w:szCs w:val="28"/>
+        </w:rPr>
+        <w:t>l Join</w:t>
       </w:r>
     </w:p>
     <w:p>
@@ -336,6 +327,167 @@
         <w:spacing w:after="0" w:line="240" w:lineRule="auto"/>
         <w:rPr>
           <w:rFonts w:ascii="Times New Roman" w:hAnsi="Times New Roman" w:cs="Times New Roman"/>
+        </w:rPr>
+      </w:pPr>
+      <w:r>
+        <w:rPr>
+          <w:rFonts w:ascii="Times New Roman" w:hAnsi="Times New Roman" w:cs="Times New Roman"/>
+        </w:rPr>
+        <w:t>hadoop jar  &lt;jarfile&gt; sjoin.Q1 &lt;point file</w:t>
+      </w:r>
+      <w:r>
+        <w:rPr>
+          <w:rFonts w:ascii="Times New Roman" w:hAnsi="Times New Roman" w:cs="Times New Roman"/>
+        </w:rPr>
+        <w:t xml:space="preserve">path&gt; </w:t>
+      </w:r>
+      <w:r>
+        <w:rPr>
+          <w:rFonts w:ascii="Times New Roman" w:hAnsi="Times New Roman" w:cs="Times New Roman"/>
+        </w:rPr>
+        <w:t>&lt;rectangle filepath&gt;</w:t>
+      </w:r>
+      <w:r>
+        <w:rPr>
+          <w:rFonts w:ascii="Times New Roman" w:hAnsi="Times New Roman" w:cs="Times New Roman"/>
+        </w:rPr>
+        <w:t xml:space="preserve"> &lt;output path&gt;</w:t>
+      </w:r>
+      <w:r>
+        <w:rPr>
+          <w:rFonts w:ascii="Times New Roman" w:hAnsi="Times New Roman" w:cs="Times New Roman"/>
+        </w:rPr>
+        <w:t xml:space="preserve"> </w:t>
+      </w:r>
+      <w:r>
+        <w:rPr>
+          <w:rFonts w:ascii="Times New Roman" w:hAnsi="Times New Roman" w:cs="Times New Roman"/>
+        </w:rPr>
+        <w:t>&lt;&lt;optional window</w:t>
+      </w:r>
+      <w:r>
+        <w:rPr>
+          <w:rFonts w:ascii="Times New Roman" w:hAnsi="Times New Roman" w:cs="Times New Roman"/>
+        </w:rPr>
+        <w:t>&gt;&gt;</w:t>
+      </w:r>
+    </w:p>
+    <w:p>
+      <w:pPr>
+        <w:spacing w:after="0" w:line="240" w:lineRule="auto"/>
+        <w:rPr>
+          <w:rFonts w:ascii="Times New Roman" w:hAnsi="Times New Roman" w:cs="Times New Roman"/>
+        </w:rPr>
+      </w:pPr>
+    </w:p>
+    <w:p>
+      <w:pPr>
+        <w:spacing w:after="0" w:line="240" w:lineRule="auto"/>
+        <w:rPr>
+          <w:rFonts w:ascii="Times New Roman" w:hAnsi="Times New Roman" w:cs="Times New Roman"/>
+        </w:rPr>
+      </w:pPr>
+      <w:r>
+        <w:rPr>
+          <w:rFonts w:ascii="Times New Roman" w:hAnsi="Times New Roman" w:cs="Times New Roman"/>
+        </w:rPr>
+        <w:t>E</w:t>
+      </w:r>
+      <w:r>
+        <w:rPr>
+          <w:rFonts w:ascii="Times New Roman" w:hAnsi="Times New Roman" w:cs="Times New Roman"/>
+        </w:rPr>
+        <w:t>xample:</w:t>
+      </w:r>
+    </w:p>
+    <w:p>
+      <w:pPr>
+        <w:spacing w:after="0" w:line="240" w:lineRule="auto"/>
+        <w:rPr>
+          <w:rFonts w:ascii="Times New Roman" w:hAnsi="Times New Roman" w:cs="Times New Roman"/>
+        </w:rPr>
+      </w:pPr>
+      <w:r>
+        <w:rPr>
+          <w:rFonts w:ascii="Times New Roman" w:hAnsi="Times New Roman" w:cs="Times New Roman"/>
+        </w:rPr>
+        <w:t xml:space="preserve">hadoop jar  project2.jar  </w:t>
+      </w:r>
+      <w:r>
+        <w:rPr>
+          <w:rFonts w:ascii="Times New Roman" w:hAnsi="Times New Roman" w:cs="Times New Roman"/>
+        </w:rPr>
+        <w:t xml:space="preserve">sjoin.Q1 </w:t>
+      </w:r>
+      <w:r>
+        <w:rPr>
+          <w:rFonts w:ascii="Times New Roman" w:hAnsi="Times New Roman" w:cs="Times New Roman"/>
+        </w:rPr>
+        <w:t>/</w:t>
+      </w:r>
+      <w:r>
+        <w:rPr>
+          <w:rFonts w:ascii="Times New Roman" w:hAnsi="Times New Roman" w:cs="Times New Roman"/>
+        </w:rPr>
+        <w:t>data</w:t>
+      </w:r>
+      <w:r>
+        <w:rPr>
+          <w:rFonts w:ascii="Times New Roman" w:hAnsi="Times New Roman" w:cs="Times New Roman"/>
+        </w:rPr>
+        <w:t>/</w:t>
+      </w:r>
+      <w:r>
+        <w:rPr>
+          <w:rFonts w:ascii="Times New Roman" w:hAnsi="Times New Roman" w:cs="Times New Roman"/>
+        </w:rPr>
+        <w:t>points</w:t>
+      </w:r>
+      <w:r>
+        <w:rPr>
+          <w:rFonts w:ascii="Times New Roman" w:hAnsi="Times New Roman" w:cs="Times New Roman"/>
+        </w:rPr>
+        <w:t>.</w:t>
+      </w:r>
+      <w:r>
+        <w:rPr>
+          <w:rFonts w:ascii="Times New Roman" w:hAnsi="Times New Roman" w:cs="Times New Roman"/>
+        </w:rPr>
+        <w:t>csv</w:t>
+      </w:r>
+      <w:r>
+        <w:rPr>
+          <w:rFonts w:ascii="Times New Roman" w:hAnsi="Times New Roman" w:cs="Times New Roman"/>
+        </w:rPr>
+        <w:t xml:space="preserve">  </w:t>
+      </w:r>
+      <w:r>
+        <w:rPr>
+          <w:rFonts w:ascii="Times New Roman" w:hAnsi="Times New Roman" w:cs="Times New Roman"/>
+        </w:rPr>
+        <w:t>/data/rectangles.csv /data/output W(1,3,3,</w:t>
+      </w:r>
+      <w:r>
+        <w:rPr>
+          <w:rFonts w:ascii="Times New Roman" w:hAnsi="Times New Roman" w:cs="Times New Roman"/>
+        </w:rPr>
+        <w:t>20)</w:t>
+      </w:r>
+    </w:p>
+    <w:p>
+      <w:pPr>
+        <w:spacing w:after="0" w:line="240" w:lineRule="auto"/>
+        <w:rPr>
+          <w:rFonts w:ascii="Times New Roman" w:hAnsi="Times New Roman" w:cs="Times New Roman"/>
+          <w:b/>
+        </w:rPr>
+      </w:pPr>
+    </w:p>
+    <w:p>
+      <w:pPr>
+        <w:spacing w:after="0" w:line="240" w:lineRule="auto"/>
+        <w:rPr>
+          <w:rFonts w:ascii="Times New Roman" w:hAnsi="Times New Roman" w:cs="Times New Roman"/>
           <w:b/>
         </w:rPr>
       </w:pPr>
@@ -354,70 +506,410 @@
           <w:rFonts w:ascii="Times New Roman" w:hAnsi="Times New Roman" w:cs="Times New Roman"/>
         </w:rPr>
       </w:pPr>
-    </w:p>
-    <w:p>
-      <w:pPr>
-        <w:spacing w:after="0" w:line="240" w:lineRule="auto"/>
-        <w:rPr>
-          <w:rFonts w:ascii="Times New Roman" w:hAnsi="Times New Roman" w:cs="Times New Roman"/>
-        </w:rPr>
-      </w:pPr>
-    </w:p>
-    <w:p>
-      <w:pPr>
-        <w:spacing w:after="0" w:line="240" w:lineRule="auto"/>
-        <w:rPr>
-          <w:rFonts w:ascii="Times New Roman" w:hAnsi="Times New Roman" w:cs="Times New Roman"/>
-        </w:rPr>
-      </w:pPr>
-      <w:r>
-        <w:rPr>
-          <w:rFonts w:ascii="Times New Roman" w:hAnsi="Times New Roman" w:cs="Times New Roman"/>
-          <w:b/>
-        </w:rPr>
+      <w:r>
+        <w:rPr>
+          <w:rFonts w:ascii="Times New Roman" w:hAnsi="Times New Roman" w:cs="Times New Roman"/>
+        </w:rPr>
+        <w:t xml:space="preserve">The package </w:t>
+      </w:r>
+      <w:proofErr w:type="spellStart"/>
+      <w:r>
+        <w:rPr>
+          <w:rFonts w:ascii="Times New Roman" w:hAnsi="Times New Roman" w:cs="Times New Roman"/>
+        </w:rPr>
+        <w:t>sjoin</w:t>
+      </w:r>
+      <w:proofErr w:type="spellEnd"/>
+      <w:r>
+        <w:rPr>
+          <w:rFonts w:ascii="Times New Roman" w:hAnsi="Times New Roman" w:cs="Times New Roman"/>
+        </w:rPr>
+        <w:t xml:space="preserve"> contains 6</w:t>
+      </w:r>
+      <w:r>
+        <w:rPr>
+          <w:rFonts w:ascii="Times New Roman" w:hAnsi="Times New Roman" w:cs="Times New Roman"/>
+        </w:rPr>
+        <w:t xml:space="preserve"> classes:</w:t>
+      </w:r>
+    </w:p>
+    <w:p>
+      <w:pPr>
+        <w:spacing w:after="0" w:line="240" w:lineRule="auto"/>
+        <w:rPr>
+          <w:rFonts w:ascii="Times New Roman" w:hAnsi="Times New Roman" w:cs="Times New Roman"/>
+        </w:rPr>
+      </w:pPr>
+      <w:r>
+        <w:rPr>
+          <w:rFonts w:ascii="Times New Roman" w:hAnsi="Times New Roman" w:cs="Times New Roman"/>
+        </w:rPr>
+        <w:tab/>
+        <w:t>DataGenerator</w:t>
+      </w:r>
+    </w:p>
+    <w:p>
+      <w:pPr>
+        <w:spacing w:after="0" w:line="240" w:lineRule="auto"/>
+        <w:ind w:firstLine="720"/>
+        <w:rPr>
+          <w:rFonts w:ascii="Times New Roman" w:hAnsi="Times New Roman" w:cs="Times New Roman"/>
+        </w:rPr>
+      </w:pPr>
+      <w:r>
+        <w:rPr>
+          <w:rFonts w:ascii="Times New Roman" w:hAnsi="Times New Roman" w:cs="Times New Roman"/>
+        </w:rPr>
+        <w:t>PointMapper</w:t>
+      </w:r>
+    </w:p>
+    <w:p>
+      <w:pPr>
+        <w:spacing w:after="0" w:line="240" w:lineRule="auto"/>
+        <w:ind w:firstLine="720"/>
+        <w:rPr>
+          <w:rFonts w:ascii="Times New Roman" w:hAnsi="Times New Roman" w:cs="Times New Roman"/>
+        </w:rPr>
+      </w:pPr>
+      <w:r>
+        <w:rPr>
+          <w:rFonts w:ascii="Times New Roman" w:hAnsi="Times New Roman" w:cs="Times New Roman"/>
+        </w:rPr>
+        <w:t>RectangleMapper</w:t>
+      </w:r>
+    </w:p>
+    <w:p>
+      <w:pPr>
+        <w:spacing w:after="0" w:line="240" w:lineRule="auto"/>
+        <w:ind w:firstLine="720"/>
+        <w:rPr>
+          <w:rFonts w:ascii="Times New Roman" w:hAnsi="Times New Roman" w:cs="Times New Roman"/>
+        </w:rPr>
+      </w:pPr>
+      <w:r>
+        <w:rPr>
+          <w:rFonts w:ascii="Times New Roman" w:hAnsi="Times New Roman" w:cs="Times New Roman"/>
+        </w:rPr>
+        <w:t>Geometry</w:t>
+      </w:r>
+    </w:p>
+    <w:p>
+      <w:pPr>
+        <w:spacing w:after="0" w:line="240" w:lineRule="auto"/>
+        <w:ind w:firstLine="720"/>
+        <w:rPr>
+          <w:rFonts w:ascii="Times New Roman" w:hAnsi="Times New Roman" w:cs="Times New Roman"/>
+        </w:rPr>
+      </w:pPr>
+      <w:r>
+        <w:rPr>
+          <w:rFonts w:ascii="Times New Roman" w:hAnsi="Times New Roman" w:cs="Times New Roman"/>
+        </w:rPr>
+        <w:t>Q1Reducer</w:t>
+      </w:r>
+    </w:p>
+    <w:p>
+      <w:pPr>
+        <w:spacing w:after="0" w:line="240" w:lineRule="auto"/>
+        <w:ind w:firstLine="720"/>
+        <w:rPr>
+          <w:rFonts w:ascii="Times New Roman" w:hAnsi="Times New Roman" w:cs="Times New Roman"/>
+        </w:rPr>
+      </w:pPr>
+      <w:r>
+        <w:rPr>
+          <w:rFonts w:ascii="Times New Roman" w:hAnsi="Times New Roman" w:cs="Times New Roman"/>
+        </w:rPr>
+        <w:t>Q1</w:t>
+      </w:r>
+    </w:p>
+    <w:p>
+      <w:pPr>
+        <w:spacing w:after="0" w:line="240" w:lineRule="auto"/>
+        <w:rPr>
+          <w:rFonts w:ascii="Times New Roman" w:hAnsi="Times New Roman" w:cs="Times New Roman"/>
+          <w:b/>
+        </w:rPr>
+      </w:pPr>
+    </w:p>
+    <w:p>
+      <w:pPr>
+        <w:spacing w:after="0" w:line="240" w:lineRule="auto"/>
+        <w:rPr>
+          <w:rFonts w:ascii="Times New Roman" w:hAnsi="Times New Roman" w:cs="Times New Roman"/>
+        </w:rPr>
+      </w:pPr>
+      <w:r>
+        <w:rPr>
+          <w:rFonts w:ascii="Times New Roman" w:hAnsi="Times New Roman" w:cs="Times New Roman"/>
+        </w:rPr>
+        <w:t xml:space="preserve">This </w:t>
+      </w:r>
+      <w:r>
+        <w:rPr>
+          <w:rFonts w:ascii="Times New Roman" w:hAnsi="Times New Roman" w:cs="Times New Roman"/>
+        </w:rPr>
+        <w:t xml:space="preserve">DataGenerator </w:t>
+      </w:r>
+      <w:r>
+        <w:rPr>
+          <w:rFonts w:ascii="Times New Roman" w:hAnsi="Times New Roman" w:cs="Times New Roman"/>
+        </w:rPr>
+        <w:t>class generates two datasets:</w:t>
+      </w:r>
+    </w:p>
+    <w:p>
+      <w:pPr>
+        <w:pStyle w:val="ListParagraph"/>
+        <w:numPr>
+          <w:ilvl w:val="0"/>
+          <w:numId w:val="2"/>
+        </w:numPr>
+        <w:spacing w:after="0" w:line="240" w:lineRule="auto"/>
+        <w:rPr>
+          <w:rFonts w:ascii="Times New Roman" w:hAnsi="Times New Roman" w:cs="Times New Roman"/>
+        </w:rPr>
+      </w:pPr>
+      <w:r>
+        <w:rPr>
+          <w:rFonts w:ascii="Times New Roman" w:hAnsi="Times New Roman" w:cs="Times New Roman"/>
+        </w:rPr>
+        <w:t>Points : x, y</w:t>
+      </w:r>
+    </w:p>
+    <w:p>
+      <w:pPr>
+        <w:pStyle w:val="ListParagraph"/>
+        <w:numPr>
+          <w:ilvl w:val="0"/>
+          <w:numId w:val="2"/>
+        </w:numPr>
+        <w:spacing w:after="0" w:line="240" w:lineRule="auto"/>
+        <w:rPr>
+          <w:rFonts w:ascii="Times New Roman" w:hAnsi="Times New Roman" w:cs="Times New Roman"/>
+        </w:rPr>
+      </w:pPr>
+      <w:r>
+        <w:rPr>
+          <w:rFonts w:ascii="Times New Roman" w:hAnsi="Times New Roman" w:cs="Times New Roman"/>
+        </w:rPr>
+        <w:t>Rectangles: id, x, y, h, w</w:t>
+      </w:r>
+    </w:p>
+    <w:p>
+      <w:pPr>
+        <w:spacing w:after="0" w:line="240" w:lineRule="auto"/>
+        <w:rPr>
+          <w:rFonts w:ascii="Times New Roman" w:hAnsi="Times New Roman" w:cs="Times New Roman"/>
+        </w:rPr>
+      </w:pPr>
+      <w:r>
+        <w:rPr>
+          <w:rFonts w:ascii="Times New Roman" w:hAnsi="Times New Roman" w:cs="Times New Roman"/>
+          <w:b/>
+        </w:rPr>
+        <w:t>*the spatial join program expects the “id” field from the input file</w:t>
+      </w:r>
+      <w:r>
+        <w:rPr>
+          <w:rFonts w:ascii="Times New Roman" w:hAnsi="Times New Roman" w:cs="Times New Roman"/>
+          <w:b/>
+        </w:rPr>
+        <w:t>, it is used in the output specified in the assignment</w:t>
+      </w:r>
+    </w:p>
+    <w:p>
+      <w:pPr>
+        <w:spacing w:after="0" w:line="240" w:lineRule="auto"/>
+        <w:rPr>
+          <w:rFonts w:ascii="Times New Roman" w:hAnsi="Times New Roman" w:cs="Times New Roman"/>
+        </w:rPr>
+      </w:pPr>
+    </w:p>
+    <w:p>
+      <w:pPr>
+        <w:spacing w:after="0" w:line="240" w:lineRule="auto"/>
+        <w:rPr>
+          <w:rFonts w:ascii="Times New Roman" w:hAnsi="Times New Roman" w:cs="Times New Roman"/>
+        </w:rPr>
+      </w:pPr>
+      <w:r>
+        <w:rPr>
+          <w:rFonts w:ascii="Times New Roman" w:hAnsi="Times New Roman" w:cs="Times New Roman"/>
+        </w:rPr>
+        <w:t>Q1 is the driver</w:t>
+      </w:r>
+      <w:r>
+        <w:rPr>
+          <w:rFonts w:ascii="Times New Roman" w:hAnsi="Times New Roman" w:cs="Times New Roman"/>
+        </w:rPr>
+        <w:t>.</w:t>
+      </w:r>
+      <w:r>
+        <w:rPr>
+          <w:rFonts w:ascii="Times New Roman" w:hAnsi="Times New Roman" w:cs="Times New Roman"/>
+        </w:rPr>
+        <w:t xml:space="preserve"> </w:t>
+      </w:r>
+      <w:r>
+        <w:rPr>
+          <w:rFonts w:ascii="Times New Roman" w:hAnsi="Times New Roman" w:cs="Times New Roman"/>
+        </w:rPr>
+        <w:t xml:space="preserve">To perform the spatial join in parallel we use a grid index. </w:t>
+      </w:r>
+      <w:r>
+        <w:rPr>
+          <w:rFonts w:ascii="Times New Roman" w:hAnsi="Times New Roman" w:cs="Times New Roman"/>
+        </w:rPr>
+        <w:t>The domain space to be joined is divided into ev</w:t>
+      </w:r>
+      <w:r>
+        <w:rPr>
+          <w:rFonts w:ascii="Times New Roman" w:hAnsi="Times New Roman" w:cs="Times New Roman"/>
+        </w:rPr>
+        <w:t>enly spaced grid cells</w:t>
+      </w:r>
+      <w:r>
+        <w:rPr>
+          <w:rFonts w:ascii="Times New Roman" w:hAnsi="Times New Roman" w:cs="Times New Roman"/>
+        </w:rPr>
+        <w:t xml:space="preserve">. A hash function is then used to map both points and rectangles to grid cells. Each point is mapped to the single cell it falls in, and each rectangle is mapped to every cell it </w:t>
+      </w:r>
+      <w:r>
+        <w:rPr>
+          <w:rFonts w:ascii="Times New Roman" w:hAnsi="Times New Roman" w:cs="Times New Roman"/>
+        </w:rPr>
+        <w:t>overlaps</w:t>
+      </w:r>
+      <w:r>
+        <w:rPr>
+          <w:rFonts w:ascii="Times New Roman" w:hAnsi="Times New Roman" w:cs="Times New Roman"/>
+        </w:rPr>
+        <w:t xml:space="preserve">. </w:t>
+      </w:r>
+    </w:p>
+    <w:p>
+      <w:pPr>
+        <w:spacing w:after="0" w:line="240" w:lineRule="auto"/>
+        <w:rPr>
+          <w:rFonts w:ascii="Times New Roman" w:hAnsi="Times New Roman" w:cs="Times New Roman"/>
+        </w:rPr>
+      </w:pPr>
+    </w:p>
+    <w:p>
+      <w:pPr>
+        <w:spacing w:after="0" w:line="240" w:lineRule="auto"/>
+        <w:rPr>
+          <w:rFonts w:ascii="Times New Roman" w:hAnsi="Times New Roman" w:cs="Times New Roman"/>
+        </w:rPr>
+      </w:pPr>
+      <w:r>
+        <w:rPr>
+          <w:rFonts w:ascii="Times New Roman" w:hAnsi="Times New Roman" w:cs="Times New Roman"/>
+        </w:rPr>
+        <w:t xml:space="preserve">We implemented two custom writable classes PointWritable and </w:t>
+      </w:r>
+      <w:r>
+        <w:rPr>
+          <w:rFonts w:ascii="Times New Roman" w:hAnsi="Times New Roman" w:cs="Times New Roman"/>
+        </w:rPr>
+        <w:t>RectangleWritable</w:t>
+      </w:r>
+      <w:r>
+        <w:rPr>
+          <w:rFonts w:ascii="Times New Roman" w:hAnsi="Times New Roman" w:cs="Times New Roman"/>
+        </w:rPr>
+        <w:t>. To map both of these objects to the same reducer we make use of hadoop’s GenericWritable class. We implement this interface in a class called Geometry, which wraps the point and rectangle classes.</w:t>
+      </w:r>
+    </w:p>
+    <w:p>
+      <w:pPr>
+        <w:spacing w:after="0" w:line="240" w:lineRule="auto"/>
+        <w:rPr>
+          <w:rFonts w:ascii="Times New Roman" w:hAnsi="Times New Roman" w:cs="Times New Roman"/>
+        </w:rPr>
+      </w:pPr>
+    </w:p>
+    <w:p>
+      <w:pPr>
+        <w:spacing w:after="0" w:line="240" w:lineRule="auto"/>
+        <w:rPr>
+          <w:rFonts w:ascii="Times New Roman" w:hAnsi="Times New Roman" w:cs="Times New Roman"/>
+        </w:rPr>
+      </w:pPr>
+      <w:r>
+        <w:rPr>
+          <w:rFonts w:ascii="Times New Roman" w:hAnsi="Times New Roman" w:cs="Times New Roman"/>
+        </w:rPr>
+        <w:t>Finally in the Q1Reducer each reduce task</w:t>
+      </w:r>
+      <w:r>
+        <w:rPr>
+          <w:rFonts w:ascii="Times New Roman" w:hAnsi="Times New Roman" w:cs="Times New Roman"/>
+        </w:rPr>
+        <w:t xml:space="preserve"> processes a single cell, checking whether </w:t>
+      </w:r>
+      <w:r>
+        <w:rPr>
+          <w:rFonts w:ascii="Times New Roman" w:hAnsi="Times New Roman" w:cs="Times New Roman"/>
+        </w:rPr>
+        <w:t>the points fall within rectangles. Each output line is in the format &lt;id, (xy)&gt;.</w:t>
+      </w:r>
+    </w:p>
+    <w:p>
+      <w:pPr>
+        <w:spacing w:after="0" w:line="240" w:lineRule="auto"/>
+        <w:rPr>
+          <w:rFonts w:ascii="Times New Roman" w:hAnsi="Times New Roman" w:cs="Times New Roman"/>
+        </w:rPr>
+      </w:pPr>
+    </w:p>
+    <w:p>
+      <w:pPr>
+        <w:spacing w:after="0" w:line="240" w:lineRule="auto"/>
+        <w:rPr>
+          <w:rFonts w:ascii="Times New Roman" w:hAnsi="Times New Roman" w:cs="Times New Roman"/>
+        </w:rPr>
+      </w:pPr>
+    </w:p>
+    <w:p>
+      <w:pPr>
+        <w:spacing w:after="0" w:line="240" w:lineRule="auto"/>
+        <w:rPr>
+          <w:rFonts w:ascii="Times New Roman" w:hAnsi="Times New Roman" w:cs="Times New Roman"/>
+          <w:sz w:val="28"/>
+          <w:szCs w:val="28"/>
+        </w:rPr>
+      </w:pPr>
+      <w:r>
+        <w:rPr>
+          <w:rFonts w:ascii="Times New Roman" w:hAnsi="Times New Roman" w:cs="Times New Roman"/>
+          <w:b/>
+          <w:sz w:val="28"/>
+          <w:szCs w:val="28"/>
+        </w:rPr>
+        <w:lastRenderedPageBreak/>
         <w:t>Question 2. JsonInputFormat</w:t>
       </w:r>
       <w:r>
         <w:rPr>
           <w:rFonts w:ascii="Times New Roman" w:hAnsi="Times New Roman" w:cs="Times New Roman"/>
           <w:b/>
+          <w:sz w:val="28"/>
+          <w:szCs w:val="28"/>
         </w:rPr>
         <w:t xml:space="preserve"> </w:t>
       </w:r>
-      <w:r>
-        <w:rPr>
-          <w:rFonts w:ascii="Times New Roman" w:hAnsi="Times New Roman" w:cs="Times New Roman"/>
-        </w:rPr>
-        <w:t>Writing custom Input Format</w:t>
-      </w:r>
-      <w:r>
-        <w:rPr>
-          <w:rFonts w:ascii="Times New Roman" w:hAnsi="Times New Roman" w:cs="Times New Roman"/>
-        </w:rPr>
-        <w:t xml:space="preserve"> to read multi-line Json file</w:t>
-      </w:r>
-      <w:r>
-        <w:rPr>
-          <w:rFonts w:ascii="Times New Roman" w:hAnsi="Times New Roman" w:cs="Times New Roman"/>
-        </w:rPr>
-        <w:t>.</w:t>
-      </w:r>
-      <w:r>
-        <w:rPr>
-          <w:rFonts w:ascii="Times New Roman" w:hAnsi="Times New Roman" w:cs="Times New Roman"/>
-        </w:rPr>
-        <w:t xml:space="preserve"> </w:t>
-      </w:r>
-    </w:p>
-    <w:p>
-      <w:pPr>
-        <w:spacing w:after="0" w:line="240" w:lineRule="auto"/>
-        <w:rPr>
-          <w:rFonts w:ascii="Times New Roman" w:hAnsi="Times New Roman" w:cs="Times New Roman"/>
-          <w:b/>
-        </w:rPr>
-      </w:pPr>
-      <w:bookmarkStart w:id="0" w:name="OLE_LINK4"/>
+    </w:p>
+    <w:p>
+      <w:pPr>
+        <w:spacing w:after="0" w:line="240" w:lineRule="auto"/>
+        <w:rPr>
+          <w:rFonts w:ascii="Times New Roman" w:hAnsi="Times New Roman" w:cs="Times New Roman"/>
+          <w:b/>
+        </w:rPr>
+      </w:pPr>
+      <w:bookmarkStart w:id="1" w:name="OLE_LINK4"/>
       <w:r>
         <w:rPr>
           <w:rFonts w:ascii="Times New Roman" w:hAnsi="Times New Roman" w:cs="Times New Roman"/>
@@ -426,7 +918,7 @@
         <w:t>To run:</w:t>
       </w:r>
     </w:p>
-    <w:bookmarkEnd w:id="0"/>
+    <w:bookmarkEnd w:id="1"/>
     <w:p>
       <w:pPr>
         <w:spacing w:after="0" w:line="240" w:lineRule="auto"/>
@@ -478,29 +970,41 @@
         <w:rPr>
           <w:rFonts w:ascii="Times New Roman" w:hAnsi="Times New Roman" w:cs="Times New Roman"/>
         </w:rPr>
-        <w:t>For example:</w:t>
-      </w:r>
-    </w:p>
-    <w:p>
-      <w:pPr>
-        <w:spacing w:after="0" w:line="240" w:lineRule="auto"/>
-        <w:rPr>
-          <w:rFonts w:ascii="Times New Roman" w:hAnsi="Times New Roman" w:cs="Times New Roman"/>
-        </w:rPr>
-      </w:pPr>
+        <w:t>E</w:t>
+      </w:r>
+      <w:r>
+        <w:rPr>
+          <w:rFonts w:ascii="Times New Roman" w:hAnsi="Times New Roman" w:cs="Times New Roman"/>
+        </w:rPr>
+        <w:t>xample:</w:t>
+      </w:r>
+    </w:p>
+    <w:p>
+      <w:pPr>
+        <w:spacing w:after="0" w:line="240" w:lineRule="auto"/>
+        <w:rPr>
+          <w:rFonts w:ascii="Times New Roman" w:hAnsi="Times New Roman" w:cs="Times New Roman"/>
+        </w:rPr>
+      </w:pPr>
+      <w:proofErr w:type="gramStart"/>
       <w:r>
         <w:rPr>
           <w:rFonts w:ascii="Times New Roman" w:hAnsi="Times New Roman" w:cs="Times New Roman"/>
         </w:rPr>
         <w:t>h</w:t>
       </w:r>
-      <w:bookmarkStart w:id="1" w:name="_GoBack"/>
-      <w:bookmarkEnd w:id="1"/>
-      <w:r>
-        <w:rPr>
-          <w:rFonts w:ascii="Times New Roman" w:hAnsi="Times New Roman" w:cs="Times New Roman"/>
-        </w:rPr>
-        <w:t xml:space="preserve">adoop jar  project2.jar  </w:t>
+      <w:r>
+        <w:rPr>
+          <w:rFonts w:ascii="Times New Roman" w:hAnsi="Times New Roman" w:cs="Times New Roman"/>
+        </w:rPr>
+        <w:t>adoop</w:t>
+      </w:r>
+      <w:proofErr w:type="gramEnd"/>
+      <w:r>
+        <w:rPr>
+          <w:rFonts w:ascii="Times New Roman" w:hAnsi="Times New Roman" w:cs="Times New Roman"/>
+        </w:rPr>
+        <w:t xml:space="preserve"> jar  project2.jar  </w:t>
       </w:r>
       <w:r>
         <w:rPr>
@@ -512,7 +1016,13 @@
         <w:rPr>
           <w:rFonts w:ascii="Times New Roman" w:hAnsi="Times New Roman" w:cs="Times New Roman"/>
         </w:rPr>
-        <w:t>/tmp/airfield.txt  /tmp/output40</w:t>
+        <w:t>/</w:t>
+      </w:r>
+      <w:r>
+        <w:rPr>
+          <w:rFonts w:ascii="Times New Roman" w:hAnsi="Times New Roman" w:cs="Times New Roman"/>
+        </w:rPr>
+        <w:t>data/airfield.txt  /data/output</w:t>
       </w:r>
     </w:p>
     <w:p>
@@ -650,6 +1160,12 @@
         </w:rPr>
         <w:t>ecordReader and the file split size.</w:t>
       </w:r>
+      <w:r>
+        <w:rPr>
+          <w:rFonts w:ascii="Times New Roman" w:hAnsi="Times New Roman" w:cs="Times New Roman"/>
+        </w:rPr>
+        <w:t xml:space="preserve"> We set the max split size to be roughly 1/5 of the airfield file to produce 5 splits as specified in the assignment.</w:t>
+      </w:r>
     </w:p>
     <w:p>
       <w:pPr>
@@ -828,158 +1344,31 @@
         <w:spacing w:after="0" w:line="240" w:lineRule="auto"/>
         <w:rPr>
           <w:rFonts w:ascii="Times New Roman" w:hAnsi="Times New Roman" w:cs="Times New Roman"/>
-        </w:rPr>
-      </w:pPr>
-      <w:r>
-        <w:rPr>
-          <w:rFonts w:ascii="Times New Roman" w:hAnsi="Times New Roman" w:cs="Times New Roman"/>
-        </w:rPr>
-        <w:t>To divide</w:t>
-      </w:r>
-      <w:r>
-        <w:rPr>
-          <w:rFonts w:ascii="Times New Roman" w:hAnsi="Times New Roman" w:cs="Times New Roman"/>
-        </w:rPr>
-        <w:t xml:space="preserve"> the file into 5 split</w:t>
-      </w:r>
-      <w:r>
-        <w:rPr>
-          <w:rFonts w:ascii="Times New Roman" w:hAnsi="Times New Roman" w:cs="Times New Roman"/>
-        </w:rPr>
-        <w:t xml:space="preserve">s, we needed to tweak the </w:t>
-      </w:r>
-      <w:r>
-        <w:rPr>
-          <w:rFonts w:ascii="Times New Roman" w:hAnsi="Times New Roman" w:cs="Times New Roman"/>
-        </w:rPr>
-        <w:t>max</w:t>
-      </w:r>
-      <w:r>
-        <w:rPr>
-          <w:rFonts w:ascii="Times New Roman" w:hAnsi="Times New Roman" w:cs="Times New Roman"/>
-        </w:rPr>
-        <w:t>imum</w:t>
-      </w:r>
-      <w:r>
-        <w:rPr>
-          <w:rFonts w:ascii="Times New Roman" w:hAnsi="Times New Roman" w:cs="Times New Roman"/>
-        </w:rPr>
-        <w:t xml:space="preserve"> split size.  This is done in the </w:t>
-      </w:r>
-      <w:r>
-        <w:rPr>
-          <w:rFonts w:ascii="Times New Roman" w:hAnsi="Times New Roman" w:cs="Times New Roman"/>
-        </w:rPr>
-        <w:t>JsonInputFormat</w:t>
-      </w:r>
-      <w:r>
-        <w:rPr>
-          <w:rFonts w:ascii="Times New Roman" w:hAnsi="Times New Roman" w:cs="Times New Roman"/>
-        </w:rPr>
-        <w:t xml:space="preserve">; </w:t>
-      </w:r>
-      <w:r>
-        <w:rPr>
-          <w:rFonts w:ascii="Times New Roman" w:hAnsi="Times New Roman" w:cs="Times New Roman"/>
-        </w:rPr>
-        <w:t>we</w:t>
-      </w:r>
-      <w:r>
-        <w:rPr>
-          <w:rFonts w:ascii="Times New Roman" w:hAnsi="Times New Roman" w:cs="Times New Roman"/>
-        </w:rPr>
-        <w:t xml:space="preserve"> </w:t>
-      </w:r>
-      <w:r>
-        <w:rPr>
-          <w:rFonts w:ascii="Times New Roman" w:hAnsi="Times New Roman" w:cs="Times New Roman"/>
-        </w:rPr>
-        <w:t xml:space="preserve">set </w:t>
-      </w:r>
-      <w:r>
-        <w:rPr>
-          <w:rFonts w:ascii="Times New Roman" w:hAnsi="Times New Roman" w:cs="Times New Roman"/>
-        </w:rPr>
-        <w:t xml:space="preserve">the </w:t>
-      </w:r>
-      <w:r>
-        <w:rPr>
-          <w:rFonts w:ascii="Times New Roman" w:hAnsi="Times New Roman" w:cs="Times New Roman"/>
-        </w:rPr>
-        <w:t>maximum</w:t>
-      </w:r>
-      <w:r>
-        <w:rPr>
-          <w:rFonts w:ascii="Times New Roman" w:hAnsi="Times New Roman" w:cs="Times New Roman"/>
-        </w:rPr>
-        <w:t xml:space="preserve"> size as 204800</w:t>
-      </w:r>
-      <w:r>
-        <w:rPr>
-          <w:rFonts w:ascii="Times New Roman" w:hAnsi="Times New Roman" w:cs="Times New Roman"/>
-        </w:rPr>
-        <w:t xml:space="preserve"> (</w:t>
-      </w:r>
-      <w:r>
-        <w:rPr>
-          <w:rFonts w:ascii="Times New Roman" w:hAnsi="Times New Roman" w:cs="Times New Roman"/>
-        </w:rPr>
-        <w:t>1/5 size of file</w:t>
-      </w:r>
-      <w:r>
-        <w:rPr>
-          <w:rFonts w:ascii="Times New Roman" w:hAnsi="Times New Roman" w:cs="Times New Roman"/>
-        </w:rPr>
-        <w:t>)</w:t>
-      </w:r>
-      <w:r>
-        <w:rPr>
-          <w:rFonts w:ascii="Times New Roman" w:hAnsi="Times New Roman" w:cs="Times New Roman"/>
-        </w:rPr>
-        <w:t xml:space="preserve">. </w:t>
-      </w:r>
-    </w:p>
-    <w:p>
-      <w:pPr>
-        <w:spacing w:after="0" w:line="240" w:lineRule="auto"/>
-        <w:rPr>
-          <w:rFonts w:ascii="Times New Roman" w:hAnsi="Times New Roman" w:cs="Times New Roman"/>
-        </w:rPr>
-      </w:pPr>
-    </w:p>
-    <w:p>
-      <w:pPr>
-        <w:spacing w:after="0" w:line="240" w:lineRule="auto"/>
-        <w:rPr>
-          <w:rFonts w:ascii="Times New Roman" w:hAnsi="Times New Roman" w:cs="Times New Roman"/>
-        </w:rPr>
-      </w:pPr>
-    </w:p>
-    <w:p>
-      <w:pPr>
-        <w:spacing w:after="0" w:line="240" w:lineRule="auto"/>
-        <w:rPr>
-          <w:rFonts w:ascii="Times New Roman" w:hAnsi="Times New Roman" w:cs="Times New Roman"/>
-          <w:b/>
-        </w:rPr>
-      </w:pPr>
-      <w:r>
-        <w:rPr>
-          <w:rFonts w:ascii="Times New Roman" w:hAnsi="Times New Roman" w:cs="Times New Roman"/>
-          <w:b/>
-        </w:rPr>
-        <w:lastRenderedPageBreak/>
-        <w:t>Question 3. Kmeans</w:t>
-      </w:r>
-    </w:p>
-    <w:p>
-      <w:pPr>
-        <w:spacing w:after="0" w:line="240" w:lineRule="auto"/>
-        <w:rPr>
-          <w:rFonts w:ascii="Times New Roman" w:hAnsi="Times New Roman" w:cs="Times New Roman"/>
-          <w:b/>
-        </w:rPr>
-      </w:pPr>
+          <w:b/>
+          <w:sz w:val="28"/>
+          <w:szCs w:val="28"/>
+        </w:rPr>
+      </w:pPr>
+      <w:r>
+        <w:rPr>
+          <w:rFonts w:ascii="Times New Roman" w:hAnsi="Times New Roman" w:cs="Times New Roman"/>
+          <w:b/>
+          <w:sz w:val="28"/>
+          <w:szCs w:val="28"/>
+        </w:rPr>
+        <w:t xml:space="preserve">Question 3. </w:t>
+      </w:r>
+      <w:proofErr w:type="spellStart"/>
+      <w:r>
+        <w:rPr>
+          <w:rFonts w:ascii="Times New Roman" w:hAnsi="Times New Roman" w:cs="Times New Roman"/>
+          <w:b/>
+          <w:sz w:val="28"/>
+          <w:szCs w:val="28"/>
+        </w:rPr>
+        <w:t>Kmeans</w:t>
+      </w:r>
+      <w:proofErr w:type="spellEnd"/>
     </w:p>
     <w:p>
       <w:pPr>
@@ -1064,7 +1453,13 @@
         <w:rPr>
           <w:rFonts w:ascii="Times New Roman" w:hAnsi="Times New Roman" w:cs="Times New Roman"/>
         </w:rPr>
-        <w:t>For example:</w:t>
+        <w:t>E</w:t>
+      </w:r>
+      <w:r>
+        <w:rPr>
+          <w:rFonts w:ascii="Times New Roman" w:hAnsi="Times New Roman" w:cs="Times New Roman"/>
+        </w:rPr>
+        <w:t>xample:</w:t>
       </w:r>
     </w:p>
     <w:p>
@@ -1323,404 +1718,12 @@
           <w:rFonts w:ascii="Times New Roman" w:hAnsi="Times New Roman" w:cs="Times New Roman"/>
         </w:rPr>
       </w:pPr>
-    </w:p>
-    <w:p>
-      <w:pPr>
-        <w:spacing w:after="0" w:line="240" w:lineRule="auto"/>
-        <w:rPr>
-          <w:rFonts w:ascii="Times New Roman" w:hAnsi="Times New Roman" w:cs="Times New Roman"/>
-        </w:rPr>
-      </w:pPr>
-      <w:r>
-        <w:rPr>
-          <w:rFonts w:ascii="Times New Roman" w:hAnsi="Times New Roman" w:cs="Times New Roman"/>
-        </w:rPr>
+      <w:r>
+        <w:rPr>
+          <w:rFonts w:ascii="Times New Roman" w:hAnsi="Times New Roman" w:cs="Times New Roman"/>
+        </w:rPr>
+        <w:lastRenderedPageBreak/>
         <w:t>We include the 2 optimizations mentioned in the assignment: the use of a combiner class, and the use of a single reducer. In the reducer we check if the centroids have changed from the previous iteration and emit a message in the cleanup function to pass this information to the driver.</w:t>
-      </w:r>
-    </w:p>
-    <w:p>
-      <w:pPr>
-        <w:spacing w:after="0" w:line="240" w:lineRule="auto"/>
-        <w:rPr>
-          <w:rFonts w:ascii="Times New Roman" w:hAnsi="Times New Roman" w:cs="Times New Roman"/>
-        </w:rPr>
-      </w:pPr>
-    </w:p>
-    <w:p>
-      <w:pPr>
-        <w:spacing w:after="0" w:line="240" w:lineRule="auto"/>
-        <w:rPr>
-          <w:rFonts w:ascii="Times New Roman" w:hAnsi="Times New Roman" w:cs="Times New Roman"/>
-        </w:rPr>
-      </w:pPr>
-    </w:p>
-    <w:p>
-      <w:pPr>
-        <w:spacing w:after="0" w:line="240" w:lineRule="auto"/>
-        <w:rPr>
-          <w:rFonts w:ascii="Times New Roman" w:hAnsi="Times New Roman" w:cs="Times New Roman"/>
-        </w:rPr>
-      </w:pPr>
-    </w:p>
-    <w:p>
-      <w:pPr>
-        <w:spacing w:after="0" w:line="240" w:lineRule="auto"/>
-        <w:rPr>
-          <w:rFonts w:ascii="Times New Roman" w:hAnsi="Times New Roman" w:cs="Times New Roman"/>
-        </w:rPr>
-      </w:pPr>
-      <w:r>
-        <w:rPr>
-          <w:rFonts w:ascii="Times New Roman" w:hAnsi="Times New Roman" w:cs="Times New Roman"/>
-        </w:rPr>
-        <w:t>TODO: plan for spatial join</w:t>
-      </w:r>
-    </w:p>
-    <w:p>
-      <w:pPr>
-        <w:spacing w:after="0" w:line="240" w:lineRule="auto"/>
-        <w:rPr>
-          <w:rFonts w:ascii="Times New Roman" w:hAnsi="Times New Roman" w:cs="Times New Roman"/>
-        </w:rPr>
-      </w:pPr>
-    </w:p>
-    <w:p>
-      <w:pPr>
-        <w:spacing w:after="0" w:line="240" w:lineRule="auto"/>
-        <w:rPr>
-          <w:rFonts w:ascii="Times New Roman" w:hAnsi="Times New Roman" w:cs="Times New Roman"/>
-        </w:rPr>
-      </w:pPr>
-      <w:r>
-        <w:rPr>
-          <w:rFonts w:ascii="Times New Roman" w:hAnsi="Times New Roman" w:cs="Times New Roman"/>
-        </w:rPr>
-        <w:t xml:space="preserve">Use a Grid index to map points. </w:t>
-      </w:r>
-      <w:r>
-        <w:rPr>
-          <w:rFonts w:ascii="Times New Roman" w:hAnsi="Times New Roman" w:cs="Times New Roman"/>
-        </w:rPr>
-        <w:t>This</w:t>
-      </w:r>
-      <w:r>
-        <w:rPr>
-          <w:rFonts w:ascii="Times New Roman" w:hAnsi="Times New Roman" w:cs="Times New Roman"/>
-        </w:rPr>
-        <w:t xml:space="preserve"> means since we know the input points all fall into a range of 1 -10,000, we use a grid to map them to sub </w:t>
-      </w:r>
-      <w:r>
-        <w:rPr>
-          <w:rFonts w:ascii="Times New Roman" w:hAnsi="Times New Roman" w:cs="Times New Roman"/>
-        </w:rPr>
-        <w:t>areas (</w:t>
-      </w:r>
-      <w:r>
-        <w:rPr>
-          <w:rFonts w:ascii="Times New Roman" w:hAnsi="Times New Roman" w:cs="Times New Roman"/>
-        </w:rPr>
-        <w:t>say a 100 x 100 grid each cell with a range of 100)</w:t>
-      </w:r>
-    </w:p>
-    <w:p>
-      <w:pPr>
-        <w:spacing w:after="0" w:line="240" w:lineRule="auto"/>
-        <w:rPr>
-          <w:rFonts w:ascii="Times New Roman" w:hAnsi="Times New Roman" w:cs="Times New Roman"/>
-        </w:rPr>
-      </w:pPr>
-    </w:p>
-    <w:p>
-      <w:pPr>
-        <w:spacing w:after="0" w:line="240" w:lineRule="auto"/>
-        <w:rPr>
-          <w:rFonts w:ascii="Times New Roman" w:hAnsi="Times New Roman" w:cs="Times New Roman"/>
-        </w:rPr>
-      </w:pPr>
-      <w:r>
-        <w:rPr>
-          <w:rFonts w:ascii="Times New Roman" w:hAnsi="Times New Roman" w:cs="Times New Roman"/>
-        </w:rPr>
-        <w:t>Every point gets mapped to a grid cell in one mapper</w:t>
-      </w:r>
-    </w:p>
-    <w:p>
-      <w:pPr>
-        <w:spacing w:after="0" w:line="240" w:lineRule="auto"/>
-        <w:rPr>
-          <w:rFonts w:ascii="Times New Roman" w:hAnsi="Times New Roman" w:cs="Times New Roman"/>
-        </w:rPr>
-      </w:pPr>
-      <w:r>
-        <w:rPr>
-          <w:rFonts w:ascii="Times New Roman" w:hAnsi="Times New Roman" w:cs="Times New Roman"/>
-        </w:rPr>
-        <w:t>Every rectangle gets mapped to all the grid cells they overlap with in another mapper</w:t>
-      </w:r>
-    </w:p>
-    <w:p>
-      <w:pPr>
-        <w:spacing w:after="0" w:line="240" w:lineRule="auto"/>
-        <w:rPr>
-          <w:rFonts w:ascii="Times New Roman" w:hAnsi="Times New Roman" w:cs="Times New Roman"/>
-        </w:rPr>
-      </w:pPr>
-      <w:r>
-        <w:rPr>
-          <w:rFonts w:ascii="Times New Roman" w:hAnsi="Times New Roman" w:cs="Times New Roman"/>
-        </w:rPr>
-        <w:t>Each reducer receives all points and rectangles that fall into one cell, and checks if any points fall within rectangles.</w:t>
-      </w:r>
-    </w:p>
-    <w:p>
-      <w:pPr>
-        <w:spacing w:after="0" w:line="240" w:lineRule="auto"/>
-        <w:rPr>
-          <w:rFonts w:ascii="Times New Roman" w:hAnsi="Times New Roman" w:cs="Times New Roman"/>
-        </w:rPr>
-      </w:pPr>
-    </w:p>
-    <w:p>
-      <w:pPr>
-        <w:spacing w:after="0" w:line="240" w:lineRule="auto"/>
-        <w:rPr>
-          <w:rFonts w:ascii="Times New Roman" w:hAnsi="Times New Roman" w:cs="Times New Roman"/>
-        </w:rPr>
-      </w:pPr>
-      <w:r>
-        <w:rPr>
-          <w:rFonts w:ascii="Times New Roman" w:hAnsi="Times New Roman" w:cs="Times New Roman"/>
-        </w:rPr>
-        <w:t>Checking if a point falls within a grid cell is easy:</w:t>
-      </w:r>
-    </w:p>
-    <w:p>
-      <w:pPr>
-        <w:spacing w:after="0" w:line="240" w:lineRule="auto"/>
-        <w:rPr>
-          <w:rFonts w:ascii="Times New Roman" w:hAnsi="Times New Roman" w:cs="Times New Roman"/>
-        </w:rPr>
-      </w:pPr>
-    </w:p>
-    <w:p>
-      <w:pPr>
-        <w:spacing w:after="0" w:line="240" w:lineRule="auto"/>
-        <w:rPr>
-          <w:rFonts w:ascii="Times New Roman" w:hAnsi="Times New Roman" w:cs="Times New Roman"/>
-        </w:rPr>
-      </w:pPr>
-      <w:r>
-        <w:rPr>
-          <w:rFonts w:ascii="Times New Roman" w:hAnsi="Times New Roman" w:cs="Times New Roman"/>
-        </w:rPr>
-        <w:t>point = (xp, yp)</w:t>
-      </w:r>
-    </w:p>
-    <w:p>
-      <w:pPr>
-        <w:spacing w:after="0" w:line="240" w:lineRule="auto"/>
-        <w:rPr>
-          <w:rFonts w:ascii="Times New Roman" w:hAnsi="Times New Roman" w:cs="Times New Roman"/>
-        </w:rPr>
-      </w:pPr>
-      <w:r>
-        <w:rPr>
-          <w:rFonts w:ascii="Times New Roman" w:hAnsi="Times New Roman" w:cs="Times New Roman"/>
-        </w:rPr>
-        <w:t>grid cell = x from 0 to 100, y from 0 to 100 (for instance)</w:t>
-      </w:r>
-    </w:p>
-    <w:p>
-      <w:pPr>
-        <w:spacing w:after="0" w:line="240" w:lineRule="auto"/>
-        <w:rPr>
-          <w:rFonts w:ascii="Times New Roman" w:hAnsi="Times New Roman" w:cs="Times New Roman"/>
-        </w:rPr>
-      </w:pPr>
-      <w:r>
-        <w:rPr>
-          <w:rFonts w:ascii="Times New Roman" w:hAnsi="Times New Roman" w:cs="Times New Roman"/>
-        </w:rPr>
-        <w:t>point falls in cell if:</w:t>
-      </w:r>
-    </w:p>
-    <w:p>
-      <w:pPr>
-        <w:spacing w:after="0" w:line="240" w:lineRule="auto"/>
-        <w:rPr>
-          <w:rFonts w:ascii="Times New Roman" w:hAnsi="Times New Roman" w:cs="Times New Roman"/>
-        </w:rPr>
-      </w:pPr>
-      <w:r>
-        <w:rPr>
-          <w:rFonts w:ascii="Times New Roman" w:hAnsi="Times New Roman" w:cs="Times New Roman"/>
-        </w:rPr>
-        <w:t>0 &lt;= xp &lt; 100</w:t>
-      </w:r>
-    </w:p>
-    <w:p>
-      <w:pPr>
-        <w:spacing w:after="0" w:line="240" w:lineRule="auto"/>
-        <w:rPr>
-          <w:rFonts w:ascii="Times New Roman" w:hAnsi="Times New Roman" w:cs="Times New Roman"/>
-        </w:rPr>
-      </w:pPr>
-      <w:r>
-        <w:rPr>
-          <w:rFonts w:ascii="Times New Roman" w:hAnsi="Times New Roman" w:cs="Times New Roman"/>
-        </w:rPr>
-        <w:t>and</w:t>
-      </w:r>
-    </w:p>
-    <w:p>
-      <w:pPr>
-        <w:spacing w:after="0" w:line="240" w:lineRule="auto"/>
-        <w:rPr>
-          <w:rFonts w:ascii="Times New Roman" w:hAnsi="Times New Roman" w:cs="Times New Roman"/>
-        </w:rPr>
-      </w:pPr>
-      <w:r>
-        <w:rPr>
-          <w:rFonts w:ascii="Times New Roman" w:hAnsi="Times New Roman" w:cs="Times New Roman"/>
-        </w:rPr>
-        <w:t>0&lt;=yp &lt; 100</w:t>
-      </w:r>
-    </w:p>
-    <w:p>
-      <w:pPr>
-        <w:spacing w:after="0" w:line="240" w:lineRule="auto"/>
-        <w:rPr>
-          <w:rFonts w:ascii="Times New Roman" w:hAnsi="Times New Roman" w:cs="Times New Roman"/>
-        </w:rPr>
-      </w:pPr>
-    </w:p>
-    <w:p>
-      <w:pPr>
-        <w:spacing w:after="0" w:line="240" w:lineRule="auto"/>
-        <w:rPr>
-          <w:rFonts w:ascii="Times New Roman" w:hAnsi="Times New Roman" w:cs="Times New Roman"/>
-        </w:rPr>
-      </w:pPr>
-      <w:r>
-        <w:rPr>
-          <w:rFonts w:ascii="Times New Roman" w:hAnsi="Times New Roman" w:cs="Times New Roman"/>
-        </w:rPr>
-        <w:lastRenderedPageBreak/>
-        <w:t>To check if a rectangle overlaps with a cell is more complicated - I guess like this: http://www.geeksforgeeks.org/find-two-rectangles-overlap/</w:t>
-      </w:r>
-    </w:p>
-    <w:p>
-      <w:pPr>
-        <w:spacing w:after="0" w:line="240" w:lineRule="auto"/>
-        <w:rPr>
-          <w:rFonts w:ascii="Times New Roman" w:hAnsi="Times New Roman" w:cs="Times New Roman"/>
-        </w:rPr>
-      </w:pPr>
-    </w:p>
-    <w:p>
-      <w:pPr>
-        <w:spacing w:after="0" w:line="240" w:lineRule="auto"/>
-        <w:rPr>
-          <w:rFonts w:ascii="Times New Roman" w:hAnsi="Times New Roman" w:cs="Times New Roman"/>
-        </w:rPr>
-      </w:pPr>
-      <w:r>
-        <w:rPr>
-          <w:rFonts w:ascii="Times New Roman" w:hAnsi="Times New Roman" w:cs="Times New Roman"/>
-        </w:rPr>
-        <w:t>Then to find if a point falls in a rectangle is easy too</w:t>
-      </w:r>
-    </w:p>
-    <w:p>
-      <w:pPr>
-        <w:spacing w:after="0" w:line="240" w:lineRule="auto"/>
-        <w:rPr>
-          <w:rFonts w:ascii="Times New Roman" w:hAnsi="Times New Roman" w:cs="Times New Roman"/>
-        </w:rPr>
-      </w:pPr>
-      <w:r>
-        <w:rPr>
-          <w:rFonts w:ascii="Times New Roman" w:hAnsi="Times New Roman" w:cs="Times New Roman"/>
-        </w:rPr>
-        <w:t>point= (xp, yp)</w:t>
-      </w:r>
-    </w:p>
-    <w:p>
-      <w:pPr>
-        <w:spacing w:after="0" w:line="240" w:lineRule="auto"/>
-        <w:rPr>
-          <w:rFonts w:ascii="Times New Roman" w:hAnsi="Times New Roman" w:cs="Times New Roman"/>
-        </w:rPr>
-      </w:pPr>
-      <w:r>
-        <w:rPr>
-          <w:rFonts w:ascii="Times New Roman" w:hAnsi="Times New Roman" w:cs="Times New Roman"/>
-        </w:rPr>
-        <w:t>rectangle= (xr, yr, h, w)</w:t>
-      </w:r>
-    </w:p>
-    <w:p>
-      <w:pPr>
-        <w:spacing w:after="0" w:line="240" w:lineRule="auto"/>
-        <w:rPr>
-          <w:rFonts w:ascii="Times New Roman" w:hAnsi="Times New Roman" w:cs="Times New Roman"/>
-        </w:rPr>
-      </w:pPr>
-    </w:p>
-    <w:p>
-      <w:pPr>
-        <w:spacing w:after="0" w:line="240" w:lineRule="auto"/>
-        <w:rPr>
-          <w:rFonts w:ascii="Times New Roman" w:hAnsi="Times New Roman" w:cs="Times New Roman"/>
-        </w:rPr>
-      </w:pPr>
-      <w:r>
-        <w:rPr>
-          <w:rFonts w:ascii="Times New Roman" w:hAnsi="Times New Roman" w:cs="Times New Roman"/>
-        </w:rPr>
-        <w:t>point falls in rectangle if:</w:t>
-      </w:r>
-    </w:p>
-    <w:p>
-      <w:pPr>
-        <w:spacing w:after="0" w:line="240" w:lineRule="auto"/>
-        <w:rPr>
-          <w:rFonts w:ascii="Times New Roman" w:hAnsi="Times New Roman" w:cs="Times New Roman"/>
-        </w:rPr>
-      </w:pPr>
-      <w:r>
-        <w:rPr>
-          <w:rFonts w:ascii="Times New Roman" w:hAnsi="Times New Roman" w:cs="Times New Roman"/>
-        </w:rPr>
-        <w:t>xr &lt;= xp &lt; (xr+w)</w:t>
-      </w:r>
-    </w:p>
-    <w:p>
-      <w:pPr>
-        <w:spacing w:after="0" w:line="240" w:lineRule="auto"/>
-        <w:rPr>
-          <w:rFonts w:ascii="Times New Roman" w:hAnsi="Times New Roman" w:cs="Times New Roman"/>
-        </w:rPr>
-      </w:pPr>
-      <w:r>
-        <w:rPr>
-          <w:rFonts w:ascii="Times New Roman" w:hAnsi="Times New Roman" w:cs="Times New Roman"/>
-        </w:rPr>
-        <w:t>and</w:t>
-      </w:r>
-    </w:p>
-    <w:p>
-      <w:pPr>
-        <w:spacing w:after="0" w:line="240" w:lineRule="auto"/>
-        <w:rPr>
-          <w:rFonts w:ascii="Times New Roman" w:hAnsi="Times New Roman" w:cs="Times New Roman"/>
-        </w:rPr>
-      </w:pPr>
-      <w:r>
-        <w:rPr>
-          <w:rFonts w:ascii="Times New Roman" w:hAnsi="Times New Roman" w:cs="Times New Roman"/>
-        </w:rPr>
-        <w:t>yr&lt;=yp &lt; (y+h)</w:t>
       </w:r>
     </w:p>
     <w:sectPr>
@@ -1848,8 +1851,124 @@
       </w:rPr>
     </w:lvl>
   </w:abstractNum>
+  <w:abstractNum w:abstractNumId="1" w15:restartNumberingAfterBreak="0">
+    <w:nsid w:val="675D2E9B"/>
+    <w:multiLevelType w:val="hybridMultilevel"/>
+    <w:tmpl w:val="32E4D4E4"/>
+    <w:lvl w:ilvl="0" w:tplc="04090001">
+      <w:start w:val="1"/>
+      <w:numFmt w:val="bullet"/>
+      <w:lvlText w:val=""/>
+      <w:lvlJc w:val="left"/>
+      <w:pPr>
+        <w:ind w:left="720" w:hanging="360"/>
+      </w:pPr>
+      <w:rPr>
+        <w:rFonts w:ascii="Symbol" w:hAnsi="Symbol" w:hint="default"/>
+      </w:rPr>
+    </w:lvl>
+    <w:lvl w:ilvl="1" w:tplc="04090003" w:tentative="1">
+      <w:start w:val="1"/>
+      <w:numFmt w:val="bullet"/>
+      <w:lvlText w:val="o"/>
+      <w:lvlJc w:val="left"/>
+      <w:pPr>
+        <w:ind w:left="1440" w:hanging="360"/>
+      </w:pPr>
+      <w:rPr>
+        <w:rFonts w:ascii="Courier New" w:hAnsi="Courier New" w:cs="Courier New" w:hint="default"/>
+      </w:rPr>
+    </w:lvl>
+    <w:lvl w:ilvl="2" w:tplc="04090005" w:tentative="1">
+      <w:start w:val="1"/>
+      <w:numFmt w:val="bullet"/>
+      <w:lvlText w:val=""/>
+      <w:lvlJc w:val="left"/>
+      <w:pPr>
+        <w:ind w:left="2160" w:hanging="360"/>
+      </w:pPr>
+      <w:rPr>
+        <w:rFonts w:ascii="Wingdings" w:hAnsi="Wingdings" w:hint="default"/>
+      </w:rPr>
+    </w:lvl>
+    <w:lvl w:ilvl="3" w:tplc="04090001" w:tentative="1">
+      <w:start w:val="1"/>
+      <w:numFmt w:val="bullet"/>
+      <w:lvlText w:val=""/>
+      <w:lvlJc w:val="left"/>
+      <w:pPr>
+        <w:ind w:left="2880" w:hanging="360"/>
+      </w:pPr>
+      <w:rPr>
+        <w:rFonts w:ascii="Symbol" w:hAnsi="Symbol" w:hint="default"/>
+      </w:rPr>
+    </w:lvl>
+    <w:lvl w:ilvl="4" w:tplc="04090003" w:tentative="1">
+      <w:start w:val="1"/>
+      <w:numFmt w:val="bullet"/>
+      <w:lvlText w:val="o"/>
+      <w:lvlJc w:val="left"/>
+      <w:pPr>
+        <w:ind w:left="3600" w:hanging="360"/>
+      </w:pPr>
+      <w:rPr>
+        <w:rFonts w:ascii="Courier New" w:hAnsi="Courier New" w:cs="Courier New" w:hint="default"/>
+      </w:rPr>
+    </w:lvl>
+    <w:lvl w:ilvl="5" w:tplc="04090005" w:tentative="1">
+      <w:start w:val="1"/>
+      <w:numFmt w:val="bullet"/>
+      <w:lvlText w:val=""/>
+      <w:lvlJc w:val="left"/>
+      <w:pPr>
+        <w:ind w:left="4320" w:hanging="360"/>
+      </w:pPr>
+      <w:rPr>
+        <w:rFonts w:ascii="Wingdings" w:hAnsi="Wingdings" w:hint="default"/>
+      </w:rPr>
+    </w:lvl>
+    <w:lvl w:ilvl="6" w:tplc="04090001" w:tentative="1">
+      <w:start w:val="1"/>
+      <w:numFmt w:val="bullet"/>
+      <w:lvlText w:val=""/>
+      <w:lvlJc w:val="left"/>
+      <w:pPr>
+        <w:ind w:left="5040" w:hanging="360"/>
+      </w:pPr>
+      <w:rPr>
+        <w:rFonts w:ascii="Symbol" w:hAnsi="Symbol" w:hint="default"/>
+      </w:rPr>
+    </w:lvl>
+    <w:lvl w:ilvl="7" w:tplc="04090003" w:tentative="1">
+      <w:start w:val="1"/>
+      <w:numFmt w:val="bullet"/>
+      <w:lvlText w:val="o"/>
+      <w:lvlJc w:val="left"/>
+      <w:pPr>
+        <w:ind w:left="5760" w:hanging="360"/>
+      </w:pPr>
+      <w:rPr>
+        <w:rFonts w:ascii="Courier New" w:hAnsi="Courier New" w:cs="Courier New" w:hint="default"/>
+      </w:rPr>
+    </w:lvl>
+    <w:lvl w:ilvl="8" w:tplc="04090005" w:tentative="1">
+      <w:start w:val="1"/>
+      <w:numFmt w:val="bullet"/>
+      <w:lvlText w:val=""/>
+      <w:lvlJc w:val="left"/>
+      <w:pPr>
+        <w:ind w:left="6480" w:hanging="360"/>
+      </w:pPr>
+      <w:rPr>
+        <w:rFonts w:ascii="Wingdings" w:hAnsi="Wingdings" w:hint="default"/>
+      </w:rPr>
+    </w:lvl>
+  </w:abstractNum>
   <w:num w:numId="1">
     <w:abstractNumId w:val="0"/>
+  </w:num>
+  <w:num w:numId="2">
+    <w:abstractNumId w:val="1"/>
   </w:num>
 </w:numbering>
 </file>
@@ -2247,6 +2366,7 @@
   <w:style w:type="paragraph" w:default="1" w:styleId="Normal">
     <w:name w:val="Normal"/>
     <w:qFormat/>
+    <w:rsid w:val="003A4A8F"/>
   </w:style>
   <w:style w:type="character" w:default="1" w:styleId="DefaultParagraphFont">
     <w:name w:val="Default Paragraph Font"/>
